--- a/MAIN FILE.docx
+++ b/MAIN FILE.docx
@@ -30,16 +30,16 @@
               <w:rPr>
                 <w:rFonts w:ascii="Times New Roman" w:hAnsi="Times New Roman" w:cs="Times New Roman"/>
                 <w:b/>
-                <w:color w:val="000000" w:themeColor="text1"/>
-                <w:sz w:val="28"/>
+                <w:sz w:val="24"/>
+                <w:szCs w:val="24"/>
               </w:rPr>
             </w:pPr>
             <w:r>
               <w:rPr>
                 <w:rFonts w:ascii="Times New Roman" w:hAnsi="Times New Roman" w:cs="Times New Roman"/>
                 <w:b/>
-                <w:color w:val="000000" w:themeColor="text1"/>
                 <w:sz w:val="24"/>
+                <w:szCs w:val="24"/>
               </w:rPr>
               <w:t>Thesis:</w:t>
             </w:r>
@@ -53,33 +53,17 @@
             <w:pPr>
               <w:rPr>
                 <w:rFonts w:ascii="Times New Roman" w:hAnsi="Times New Roman" w:cs="Times New Roman"/>
-                <w:color w:val="000000" w:themeColor="text1"/>
                 <w:sz w:val="24"/>
+                <w:szCs w:val="24"/>
               </w:rPr>
             </w:pPr>
             <w:r>
               <w:rPr>
                 <w:rFonts w:ascii="Times New Roman" w:hAnsi="Times New Roman" w:cs="Times New Roman"/>
-                <w:color w:val="000000" w:themeColor="text1"/>
                 <w:sz w:val="24"/>
+                <w:szCs w:val="24"/>
               </w:rPr>
-              <w:t>In spite of the fact that AI technologies contains some risks that may even be caused to end of humanity, it should be supported because it is increasing welfare by developing daily</w:t>
-            </w:r>
-            <w:r>
-              <w:rPr>
-                <w:rFonts w:ascii="Times New Roman" w:hAnsi="Times New Roman" w:cs="Times New Roman"/>
-                <w:color w:val="000000" w:themeColor="text1"/>
-                <w:sz w:val="24"/>
-              </w:rPr>
-              <w:t xml:space="preserve"> and work life, also minimizing </w:t>
-            </w:r>
-            <w:r>
-              <w:rPr>
-                <w:rFonts w:ascii="Times New Roman" w:hAnsi="Times New Roman" w:cs="Times New Roman"/>
-                <w:color w:val="000000" w:themeColor="text1"/>
-                <w:sz w:val="24"/>
-              </w:rPr>
-              <w:t>some risks like injuring or low productivity.</w:t>
+              <w:t>In spite of the fact that AI technologies contains some risks that may even be caused to end of humanity, it should be supported because it is increasing welfare by developing daily and work life, also minimizing some risks like injuring or low productivity.</w:t>
             </w:r>
           </w:p>
           <w:p>
@@ -88,16 +72,16 @@
               <w:rPr>
                 <w:rFonts w:ascii="Times New Roman" w:hAnsi="Times New Roman" w:cs="Times New Roman"/>
                 <w:b/>
-                <w:color w:val="000000" w:themeColor="text1"/>
-                <w:sz w:val="28"/>
+                <w:sz w:val="24"/>
+                <w:szCs w:val="24"/>
               </w:rPr>
             </w:pPr>
             <w:r>
               <w:rPr>
                 <w:rFonts w:ascii="Times New Roman" w:hAnsi="Times New Roman" w:cs="Times New Roman"/>
                 <w:b/>
-                <w:color w:val="000000" w:themeColor="text1"/>
-                <w:sz w:val="28"/>
+                <w:sz w:val="24"/>
+                <w:szCs w:val="24"/>
               </w:rPr>
               <w:t>OUTLINE</w:t>
             </w:r>
@@ -107,8 +91,8 @@
               <w:rPr>
                 <w:rFonts w:ascii="Times New Roman" w:hAnsi="Times New Roman" w:cs="Times New Roman"/>
                 <w:b/>
-                <w:color w:val="000000" w:themeColor="text1"/>
-                <w:sz w:val="28"/>
+                <w:sz w:val="24"/>
+                <w:szCs w:val="24"/>
               </w:rPr>
             </w:pPr>
           </w:p>
@@ -120,15 +104,15 @@
         <w:pStyle w:val="Balk1"/>
         <w:rPr>
           <w:rFonts w:ascii="Times New Roman" w:hAnsi="Times New Roman" w:cs="Times New Roman"/>
-          <w:color w:val="000000" w:themeColor="text1"/>
-          <w:sz w:val="24"/>
-          <w:szCs w:val="24"/>
-        </w:rPr>
-      </w:pPr>
-      <w:r>
-        <w:rPr>
-          <w:rFonts w:ascii="Times New Roman" w:hAnsi="Times New Roman" w:cs="Times New Roman"/>
-          <w:color w:val="000000" w:themeColor="text1"/>
+          <w:color w:val="auto"/>
+          <w:sz w:val="24"/>
+          <w:szCs w:val="24"/>
+        </w:rPr>
+      </w:pPr>
+      <w:r>
+        <w:rPr>
+          <w:rFonts w:ascii="Times New Roman" w:hAnsi="Times New Roman" w:cs="Times New Roman"/>
+          <w:color w:val="auto"/>
           <w:sz w:val="24"/>
           <w:szCs w:val="24"/>
         </w:rPr>
@@ -140,28 +124,19 @@
         <w:pStyle w:val="Balk2"/>
         <w:rPr>
           <w:rFonts w:ascii="Times New Roman" w:hAnsi="Times New Roman" w:cs="Times New Roman"/>
-          <w:color w:val="000000" w:themeColor="text1"/>
-          <w:sz w:val="24"/>
-          <w:szCs w:val="24"/>
-        </w:rPr>
-      </w:pPr>
-      <w:r>
-        <w:rPr>
-          <w:rFonts w:ascii="Times New Roman" w:hAnsi="Times New Roman" w:cs="Times New Roman"/>
-          <w:color w:val="000000" w:themeColor="text1"/>
-          <w:sz w:val="24"/>
-          <w:szCs w:val="24"/>
-        </w:rPr>
-        <w:t>U</w:t>
-      </w:r>
-      <w:r>
-        <w:rPr>
-          <w:rFonts w:ascii="Times New Roman" w:hAnsi="Times New Roman" w:cs="Times New Roman"/>
-          <w:color w:val="000000" w:themeColor="text1"/>
-          <w:sz w:val="24"/>
-          <w:szCs w:val="24"/>
-        </w:rPr>
-        <w:t>nethical behaviours</w:t>
+          <w:color w:val="auto"/>
+          <w:sz w:val="24"/>
+          <w:szCs w:val="24"/>
+        </w:rPr>
+      </w:pPr>
+      <w:r>
+        <w:rPr>
+          <w:rFonts w:ascii="Times New Roman" w:hAnsi="Times New Roman" w:cs="Times New Roman"/>
+          <w:color w:val="auto"/>
+          <w:sz w:val="24"/>
+          <w:szCs w:val="24"/>
+        </w:rPr>
+        <w:t>Unethical behaviours</w:t>
       </w:r>
     </w:p>
     <w:p>
@@ -183,8 +158,16 @@
     <w:p>
       <w:pPr>
         <w:pStyle w:val="Balk3"/>
-      </w:pPr>
-      <w:r>
+        <w:rPr>
+          <w:rFonts w:ascii="Times New Roman" w:hAnsi="Times New Roman" w:cs="Times New Roman"/>
+          <w:color w:val="auto"/>
+        </w:rPr>
+      </w:pPr>
+      <w:r>
+        <w:rPr>
+          <w:rFonts w:ascii="Times New Roman" w:hAnsi="Times New Roman" w:cs="Times New Roman"/>
+          <w:color w:val="auto"/>
+        </w:rPr>
         <w:t>Mocking</w:t>
       </w:r>
     </w:p>
@@ -193,15 +176,15 @@
         <w:pStyle w:val="Balk2"/>
         <w:rPr>
           <w:rFonts w:ascii="Times New Roman" w:hAnsi="Times New Roman" w:cs="Times New Roman"/>
-          <w:color w:val="000000" w:themeColor="text1"/>
-          <w:sz w:val="24"/>
-          <w:szCs w:val="24"/>
-        </w:rPr>
-      </w:pPr>
-      <w:r>
-        <w:rPr>
-          <w:rFonts w:ascii="Times New Roman" w:hAnsi="Times New Roman" w:cs="Times New Roman"/>
-          <w:color w:val="000000" w:themeColor="text1"/>
+          <w:color w:val="auto"/>
+          <w:sz w:val="24"/>
+          <w:szCs w:val="24"/>
+        </w:rPr>
+      </w:pPr>
+      <w:r>
+        <w:rPr>
+          <w:rFonts w:ascii="Times New Roman" w:hAnsi="Times New Roman" w:cs="Times New Roman"/>
+          <w:color w:val="auto"/>
           <w:sz w:val="24"/>
           <w:szCs w:val="24"/>
         </w:rPr>
@@ -227,9 +210,24 @@
     <w:p>
       <w:pPr>
         <w:pStyle w:val="Balk3"/>
-      </w:pPr>
-      <w:r>
-        <w:t>Restrain humanity (Hawking)</w:t>
+        <w:rPr>
+          <w:rFonts w:ascii="Times New Roman" w:hAnsi="Times New Roman" w:cs="Times New Roman"/>
+          <w:color w:val="auto"/>
+        </w:rPr>
+      </w:pPr>
+      <w:r>
+        <w:rPr>
+          <w:rFonts w:ascii="Times New Roman" w:hAnsi="Times New Roman" w:cs="Times New Roman"/>
+          <w:color w:val="auto"/>
+        </w:rPr>
+        <w:t xml:space="preserve">Restrain humanity </w:t>
+      </w:r>
+      <w:r>
+        <w:rPr>
+          <w:rFonts w:ascii="Times New Roman" w:hAnsi="Times New Roman" w:cs="Times New Roman"/>
+          <w:color w:val="auto"/>
+        </w:rPr>
+        <w:t>(Hawking, 2014, 1 May)</w:t>
       </w:r>
     </w:p>
     <w:p>
@@ -237,15 +235,15 @@
         <w:pStyle w:val="Balk1"/>
         <w:rPr>
           <w:rFonts w:ascii="Times New Roman" w:hAnsi="Times New Roman" w:cs="Times New Roman"/>
-          <w:color w:val="000000" w:themeColor="text1"/>
-          <w:sz w:val="24"/>
-          <w:szCs w:val="24"/>
-        </w:rPr>
-      </w:pPr>
-      <w:r>
-        <w:rPr>
-          <w:rFonts w:ascii="Times New Roman" w:hAnsi="Times New Roman" w:cs="Times New Roman"/>
-          <w:color w:val="000000" w:themeColor="text1"/>
+          <w:color w:val="auto"/>
+          <w:sz w:val="24"/>
+          <w:szCs w:val="24"/>
+        </w:rPr>
+      </w:pPr>
+      <w:r>
+        <w:rPr>
+          <w:rFonts w:ascii="Times New Roman" w:hAnsi="Times New Roman" w:cs="Times New Roman"/>
+          <w:color w:val="auto"/>
           <w:sz w:val="24"/>
           <w:szCs w:val="24"/>
         </w:rPr>
@@ -254,7 +252,7 @@
       <w:r>
         <w:rPr>
           <w:rFonts w:ascii="Times New Roman" w:hAnsi="Times New Roman" w:cs="Times New Roman"/>
-          <w:color w:val="000000" w:themeColor="text1"/>
+          <w:color w:val="auto"/>
           <w:sz w:val="24"/>
           <w:szCs w:val="24"/>
         </w:rPr>
@@ -266,43 +264,50 @@
         <w:pStyle w:val="Balk2"/>
         <w:rPr>
           <w:rFonts w:ascii="Times New Roman" w:hAnsi="Times New Roman" w:cs="Times New Roman"/>
-          <w:color w:val="000000" w:themeColor="text1"/>
-          <w:sz w:val="24"/>
-          <w:szCs w:val="24"/>
-        </w:rPr>
-      </w:pPr>
-      <w:r>
-        <w:rPr>
-          <w:rFonts w:ascii="Times New Roman" w:hAnsi="Times New Roman" w:cs="Times New Roman"/>
-          <w:color w:val="000000" w:themeColor="text1"/>
-          <w:sz w:val="24"/>
-          <w:szCs w:val="24"/>
-        </w:rPr>
-        <w:t>D</w:t>
-      </w:r>
-      <w:r>
-        <w:rPr>
-          <w:rFonts w:ascii="Times New Roman" w:hAnsi="Times New Roman" w:cs="Times New Roman"/>
-          <w:color w:val="000000" w:themeColor="text1"/>
-          <w:sz w:val="24"/>
-          <w:szCs w:val="24"/>
-        </w:rPr>
-        <w:t>aily life</w:t>
+          <w:color w:val="auto"/>
+          <w:sz w:val="24"/>
+          <w:szCs w:val="24"/>
+        </w:rPr>
+      </w:pPr>
+      <w:r>
+        <w:rPr>
+          <w:rFonts w:ascii="Times New Roman" w:hAnsi="Times New Roman" w:cs="Times New Roman"/>
+          <w:color w:val="auto"/>
+          <w:sz w:val="24"/>
+          <w:szCs w:val="24"/>
+        </w:rPr>
+        <w:t>Daily life</w:t>
       </w:r>
     </w:p>
     <w:p>
       <w:pPr>
         <w:pStyle w:val="Balk3"/>
-      </w:pPr>
-      <w:r>
+        <w:rPr>
+          <w:rFonts w:ascii="Times New Roman" w:hAnsi="Times New Roman" w:cs="Times New Roman"/>
+          <w:color w:val="auto"/>
+        </w:rPr>
+      </w:pPr>
+      <w:r>
+        <w:rPr>
+          <w:rFonts w:ascii="Times New Roman" w:hAnsi="Times New Roman" w:cs="Times New Roman"/>
+          <w:color w:val="auto"/>
+        </w:rPr>
         <w:t>Education</w:t>
       </w:r>
     </w:p>
     <w:p>
       <w:pPr>
         <w:pStyle w:val="Balk3"/>
-      </w:pPr>
-      <w:r>
+        <w:rPr>
+          <w:rFonts w:ascii="Times New Roman" w:hAnsi="Times New Roman" w:cs="Times New Roman"/>
+          <w:color w:val="auto"/>
+        </w:rPr>
+      </w:pPr>
+      <w:r>
+        <w:rPr>
+          <w:rFonts w:ascii="Times New Roman" w:hAnsi="Times New Roman" w:cs="Times New Roman"/>
+          <w:color w:val="auto"/>
+        </w:rPr>
         <w:t>Medical</w:t>
       </w:r>
     </w:p>
@@ -311,15 +316,15 @@
         <w:pStyle w:val="Balk2"/>
         <w:rPr>
           <w:rFonts w:ascii="Times New Roman" w:hAnsi="Times New Roman" w:cs="Times New Roman"/>
-          <w:color w:val="000000" w:themeColor="text1"/>
-          <w:sz w:val="24"/>
-          <w:szCs w:val="24"/>
-        </w:rPr>
-      </w:pPr>
-      <w:r>
-        <w:rPr>
-          <w:rFonts w:ascii="Times New Roman" w:hAnsi="Times New Roman" w:cs="Times New Roman"/>
-          <w:color w:val="000000" w:themeColor="text1"/>
+          <w:color w:val="auto"/>
+          <w:sz w:val="24"/>
+          <w:szCs w:val="24"/>
+        </w:rPr>
+      </w:pPr>
+      <w:r>
+        <w:rPr>
+          <w:rFonts w:ascii="Times New Roman" w:hAnsi="Times New Roman" w:cs="Times New Roman"/>
+          <w:color w:val="auto"/>
           <w:sz w:val="24"/>
           <w:szCs w:val="24"/>
         </w:rPr>
@@ -329,16 +334,32 @@
     <w:p>
       <w:pPr>
         <w:pStyle w:val="Balk3"/>
-      </w:pPr>
-      <w:r>
+        <w:rPr>
+          <w:rFonts w:ascii="Times New Roman" w:hAnsi="Times New Roman" w:cs="Times New Roman"/>
+          <w:color w:val="auto"/>
+        </w:rPr>
+      </w:pPr>
+      <w:r>
+        <w:rPr>
+          <w:rFonts w:ascii="Times New Roman" w:hAnsi="Times New Roman" w:cs="Times New Roman"/>
+          <w:color w:val="auto"/>
+        </w:rPr>
         <w:t>End of modern slavery</w:t>
       </w:r>
     </w:p>
     <w:p>
       <w:pPr>
         <w:pStyle w:val="Balk3"/>
-      </w:pPr>
-      <w:r>
+        <w:rPr>
+          <w:rFonts w:ascii="Times New Roman" w:hAnsi="Times New Roman" w:cs="Times New Roman"/>
+          <w:color w:val="auto"/>
+        </w:rPr>
+      </w:pPr>
+      <w:r>
+        <w:rPr>
+          <w:rFonts w:ascii="Times New Roman" w:hAnsi="Times New Roman" w:cs="Times New Roman"/>
+          <w:color w:val="auto"/>
+        </w:rPr>
         <w:t>Qualified workers</w:t>
       </w:r>
     </w:p>
@@ -348,15 +369,15 @@
         <w:rPr>
           <w:rFonts w:ascii="Times New Roman" w:hAnsi="Times New Roman" w:cs="Times New Roman"/>
           <w:b/>
-          <w:color w:val="000000" w:themeColor="text1"/>
-          <w:sz w:val="24"/>
-          <w:szCs w:val="24"/>
-        </w:rPr>
-      </w:pPr>
-      <w:r>
-        <w:rPr>
-          <w:rFonts w:ascii="Times New Roman" w:hAnsi="Times New Roman" w:cs="Times New Roman"/>
-          <w:color w:val="000000" w:themeColor="text1"/>
+          <w:color w:val="auto"/>
+          <w:sz w:val="24"/>
+          <w:szCs w:val="24"/>
+        </w:rPr>
+      </w:pPr>
+      <w:r>
+        <w:rPr>
+          <w:rFonts w:ascii="Times New Roman" w:hAnsi="Times New Roman" w:cs="Times New Roman"/>
+          <w:color w:val="auto"/>
           <w:sz w:val="24"/>
           <w:szCs w:val="24"/>
         </w:rPr>
@@ -365,7 +386,7 @@
       <w:r>
         <w:rPr>
           <w:rFonts w:ascii="Times New Roman" w:hAnsi="Times New Roman" w:cs="Times New Roman"/>
-          <w:color w:val="000000" w:themeColor="text1"/>
+          <w:color w:val="auto"/>
           <w:sz w:val="24"/>
           <w:szCs w:val="24"/>
         </w:rPr>
@@ -374,7 +395,7 @@
       <w:r>
         <w:rPr>
           <w:rFonts w:ascii="Times New Roman" w:hAnsi="Times New Roman" w:cs="Times New Roman"/>
-          <w:color w:val="000000" w:themeColor="text1"/>
+          <w:color w:val="auto"/>
           <w:sz w:val="24"/>
           <w:szCs w:val="24"/>
         </w:rPr>
@@ -386,15 +407,15 @@
         <w:pStyle w:val="Balk2"/>
         <w:rPr>
           <w:rFonts w:ascii="Times New Roman" w:hAnsi="Times New Roman" w:cs="Times New Roman"/>
-          <w:color w:val="000000" w:themeColor="text1"/>
-          <w:sz w:val="24"/>
-          <w:szCs w:val="24"/>
-        </w:rPr>
-      </w:pPr>
-      <w:r>
-        <w:rPr>
-          <w:rFonts w:ascii="Times New Roman" w:hAnsi="Times New Roman" w:cs="Times New Roman"/>
-          <w:color w:val="000000" w:themeColor="text1"/>
+          <w:color w:val="auto"/>
+          <w:sz w:val="24"/>
+          <w:szCs w:val="24"/>
+        </w:rPr>
+      </w:pPr>
+      <w:r>
+        <w:rPr>
+          <w:rFonts w:ascii="Times New Roman" w:hAnsi="Times New Roman" w:cs="Times New Roman"/>
+          <w:color w:val="auto"/>
           <w:sz w:val="24"/>
           <w:szCs w:val="24"/>
         </w:rPr>
@@ -404,59 +425,139 @@
     <w:p>
       <w:pPr>
         <w:pStyle w:val="Balk3"/>
-      </w:pPr>
-      <w:r>
-        <w:t>Work(ex)</w:t>
+        <w:rPr>
+          <w:rFonts w:ascii="Times New Roman" w:hAnsi="Times New Roman" w:cs="Times New Roman"/>
+          <w:color w:val="auto"/>
+        </w:rPr>
+      </w:pPr>
+      <w:r>
+        <w:rPr>
+          <w:rFonts w:ascii="Times New Roman" w:hAnsi="Times New Roman" w:cs="Times New Roman"/>
+          <w:color w:val="auto"/>
+        </w:rPr>
+        <w:t>Work</w:t>
+      </w:r>
+      <w:r>
+        <w:rPr>
+          <w:rFonts w:ascii="Times New Roman" w:hAnsi="Times New Roman" w:cs="Times New Roman"/>
+          <w:color w:val="auto"/>
+        </w:rPr>
+        <w:t xml:space="preserve"> </w:t>
+      </w:r>
+      <w:r>
+        <w:rPr>
+          <w:rFonts w:ascii="Times New Roman" w:hAnsi="Times New Roman" w:cs="Times New Roman"/>
+          <w:color w:val="auto"/>
+        </w:rPr>
+        <w:t>(ex)</w:t>
       </w:r>
     </w:p>
     <w:p>
       <w:pPr>
         <w:pStyle w:val="Balk3"/>
-      </w:pPr>
-      <w:r>
+        <w:rPr>
+          <w:rFonts w:ascii="Times New Roman" w:hAnsi="Times New Roman" w:cs="Times New Roman"/>
+          <w:color w:val="auto"/>
+        </w:rPr>
+      </w:pPr>
+      <w:r>
+        <w:rPr>
+          <w:rFonts w:ascii="Times New Roman" w:hAnsi="Times New Roman" w:cs="Times New Roman"/>
+          <w:color w:val="auto"/>
+        </w:rPr>
         <w:t>Daily</w:t>
       </w:r>
       <w:r>
-        <w:t>(ex)</w:t>
-      </w:r>
-    </w:p>
-    <w:p>
-      <w:pPr>
-        <w:pStyle w:val="Balk2"/>
-        <w:rPr>
-          <w:rFonts w:ascii="Times New Roman" w:hAnsi="Times New Roman" w:cs="Times New Roman"/>
-          <w:color w:val="000000" w:themeColor="text1"/>
-          <w:sz w:val="24"/>
-          <w:szCs w:val="24"/>
-        </w:rPr>
-      </w:pPr>
-      <w:r>
-        <w:rPr>
-          <w:rFonts w:ascii="Times New Roman" w:hAnsi="Times New Roman" w:cs="Times New Roman"/>
-          <w:color w:val="000000" w:themeColor="text1"/>
-          <w:sz w:val="24"/>
-          <w:szCs w:val="24"/>
-        </w:rPr>
-        <w:t>Productivity</w:t>
-      </w:r>
-    </w:p>
-    <w:p>
-      <w:pPr>
-        <w:pStyle w:val="Balk3"/>
-      </w:pPr>
-      <w:r>
-        <w:t>Energy</w:t>
-      </w:r>
-    </w:p>
-    <w:p>
-      <w:pPr>
-        <w:pStyle w:val="Balk3"/>
-      </w:pPr>
-      <w:r>
-        <w:t>Industry</w:t>
+        <w:rPr>
+          <w:rFonts w:ascii="Times New Roman" w:hAnsi="Times New Roman" w:cs="Times New Roman"/>
+          <w:color w:val="auto"/>
+        </w:rPr>
+        <w:t xml:space="preserve"> </w:t>
       </w:r>
       <w:bookmarkStart w:id="0" w:name="_GoBack"/>
       <w:bookmarkEnd w:id="0"/>
+      <w:r>
+        <w:rPr>
+          <w:rFonts w:ascii="Times New Roman" w:hAnsi="Times New Roman" w:cs="Times New Roman"/>
+          <w:color w:val="auto"/>
+        </w:rPr>
+        <w:t>(ex)</w:t>
+      </w:r>
+    </w:p>
+    <w:p>
+      <w:pPr>
+        <w:pStyle w:val="Balk2"/>
+        <w:rPr>
+          <w:rFonts w:ascii="Times New Roman" w:hAnsi="Times New Roman" w:cs="Times New Roman"/>
+          <w:color w:val="auto"/>
+          <w:sz w:val="24"/>
+          <w:szCs w:val="24"/>
+        </w:rPr>
+      </w:pPr>
+      <w:r>
+        <w:rPr>
+          <w:rFonts w:ascii="Times New Roman" w:hAnsi="Times New Roman" w:cs="Times New Roman"/>
+          <w:color w:val="auto"/>
+          <w:sz w:val="24"/>
+          <w:szCs w:val="24"/>
+        </w:rPr>
+        <w:t>Productivity</w:t>
+      </w:r>
+    </w:p>
+    <w:p>
+      <w:pPr>
+        <w:pStyle w:val="Balk3"/>
+        <w:rPr>
+          <w:rFonts w:ascii="Times New Roman" w:hAnsi="Times New Roman" w:cs="Times New Roman"/>
+          <w:color w:val="auto"/>
+        </w:rPr>
+      </w:pPr>
+      <w:r>
+        <w:rPr>
+          <w:rFonts w:ascii="Times New Roman" w:hAnsi="Times New Roman" w:cs="Times New Roman"/>
+          <w:color w:val="auto"/>
+        </w:rPr>
+        <w:t>Energy</w:t>
+      </w:r>
+    </w:p>
+    <w:p>
+      <w:pPr>
+        <w:pStyle w:val="Balk3"/>
+        <w:rPr>
+          <w:rFonts w:ascii="Times New Roman" w:hAnsi="Times New Roman" w:cs="Times New Roman"/>
+          <w:color w:val="auto"/>
+        </w:rPr>
+      </w:pPr>
+      <w:r>
+        <w:rPr>
+          <w:rFonts w:ascii="Times New Roman" w:hAnsi="Times New Roman" w:cs="Times New Roman"/>
+          <w:color w:val="auto"/>
+        </w:rPr>
+        <w:t>Industry</w:t>
+      </w:r>
+    </w:p>
+    <w:p>
+      <w:pPr>
+        <w:pStyle w:val="Balk3"/>
+        <w:rPr>
+          <w:rFonts w:ascii="Times New Roman" w:hAnsi="Times New Roman" w:cs="Times New Roman"/>
+          <w:color w:val="auto"/>
+        </w:rPr>
+      </w:pPr>
+      <w:r>
+        <w:rPr>
+          <w:rFonts w:ascii="Times New Roman" w:hAnsi="Times New Roman" w:cs="Times New Roman"/>
+          <w:color w:val="auto"/>
+        </w:rPr>
+        <w:t>Economy</w:t>
+      </w:r>
+      <w:r>
+        <w:rPr>
+          <w:rFonts w:ascii="Times New Roman" w:hAnsi="Times New Roman" w:cs="Times New Roman"/>
+          <w:color w:val="auto"/>
+        </w:rPr>
+        <w:t xml:space="preserve"> (Fethi, 2010, p. 190)</w:t>
+      </w:r>
     </w:p>
     <w:p>
       <w:pPr>
@@ -468,16 +569,48 @@
         <w:ind w:left="720"/>
         <w:rPr>
           <w:rFonts w:ascii="Times New Roman" w:hAnsi="Times New Roman" w:cs="Times New Roman"/>
-          <w:color w:val="000000" w:themeColor="text1"/>
-          <w:sz w:val="24"/>
-          <w:szCs w:val="24"/>
-        </w:rPr>
-      </w:pPr>
-    </w:p>
-    <w:p/>
-    <w:p/>
-    <w:p/>
-    <w:p/>
+          <w:color w:val="auto"/>
+          <w:sz w:val="24"/>
+          <w:szCs w:val="24"/>
+        </w:rPr>
+      </w:pPr>
+    </w:p>
+    <w:p>
+      <w:pPr>
+        <w:rPr>
+          <w:rFonts w:ascii="Times New Roman" w:hAnsi="Times New Roman" w:cs="Times New Roman"/>
+          <w:sz w:val="24"/>
+          <w:szCs w:val="24"/>
+        </w:rPr>
+      </w:pPr>
+    </w:p>
+    <w:p>
+      <w:pPr>
+        <w:rPr>
+          <w:rFonts w:ascii="Times New Roman" w:hAnsi="Times New Roman" w:cs="Times New Roman"/>
+          <w:sz w:val="24"/>
+          <w:szCs w:val="24"/>
+        </w:rPr>
+      </w:pPr>
+    </w:p>
+    <w:p>
+      <w:pPr>
+        <w:rPr>
+          <w:rFonts w:ascii="Times New Roman" w:hAnsi="Times New Roman" w:cs="Times New Roman"/>
+          <w:sz w:val="24"/>
+          <w:szCs w:val="24"/>
+        </w:rPr>
+      </w:pPr>
+    </w:p>
+    <w:p>
+      <w:pPr>
+        <w:rPr>
+          <w:rFonts w:ascii="Times New Roman" w:hAnsi="Times New Roman" w:cs="Times New Roman"/>
+          <w:sz w:val="24"/>
+          <w:szCs w:val="24"/>
+        </w:rPr>
+      </w:pPr>
+    </w:p>
     <w:p>
       <w:pPr>
         <w:pStyle w:val="ListeParagraf"/>
@@ -485,20 +618,31 @@
           <w:ilvl w:val="0"/>
           <w:numId w:val="3"/>
         </w:numPr>
+        <w:rPr>
+          <w:rFonts w:ascii="Times New Roman" w:hAnsi="Times New Roman" w:cs="Times New Roman"/>
+          <w:sz w:val="24"/>
+          <w:szCs w:val="24"/>
+        </w:rPr>
       </w:pPr>
       <w:hyperlink r:id="rId5" w:history="1">
         <w:r>
           <w:rPr>
             <w:rStyle w:val="Kpr"/>
+            <w:rFonts w:ascii="Times New Roman" w:hAnsi="Times New Roman" w:cs="Times New Roman"/>
+            <w:color w:val="auto"/>
+            <w:sz w:val="24"/>
+            <w:szCs w:val="24"/>
           </w:rPr>
           <w:t>https://www.sciencedirect.com/science/article/pii/S0933365708000961?via%3Dihub</w:t>
         </w:r>
       </w:hyperlink>
       <w:r>
-        <w:t xml:space="preserve"> </w:t>
-      </w:r>
-      <w:r>
-        <w:t>(3. Comments by Vimla L. Patel)</w:t>
+        <w:rPr>
+          <w:rFonts w:ascii="Times New Roman" w:hAnsi="Times New Roman" w:cs="Times New Roman"/>
+          <w:sz w:val="24"/>
+          <w:szCs w:val="24"/>
+        </w:rPr>
+        <w:t xml:space="preserve"> (3. Comments by Vimla L. Patel)</w:t>
       </w:r>
     </w:p>
     <w:p>
@@ -508,23 +652,31 @@
           <w:ilvl w:val="0"/>
           <w:numId w:val="3"/>
         </w:numPr>
+        <w:rPr>
+          <w:rFonts w:ascii="Times New Roman" w:hAnsi="Times New Roman" w:cs="Times New Roman"/>
+          <w:sz w:val="24"/>
+          <w:szCs w:val="24"/>
+        </w:rPr>
       </w:pPr>
       <w:hyperlink r:id="rId6" w:history="1">
         <w:r>
           <w:rPr>
             <w:rStyle w:val="Kpr"/>
+            <w:rFonts w:ascii="Times New Roman" w:hAnsi="Times New Roman" w:cs="Times New Roman"/>
+            <w:color w:val="auto"/>
+            <w:sz w:val="24"/>
+            <w:szCs w:val="24"/>
           </w:rPr>
           <w:t>https://www.aaai.org/ojs/index.php/aimagazine/article/view/2577/2521 (2</w:t>
         </w:r>
       </w:hyperlink>
       <w:r>
-        <w:t>.</w:t>
-      </w:r>
-      <w:r>
-        <w:t xml:space="preserve"> page</w:t>
-      </w:r>
-      <w:r>
-        <w:t>)</w:t>
+        <w:rPr>
+          <w:rFonts w:ascii="Times New Roman" w:hAnsi="Times New Roman" w:cs="Times New Roman"/>
+          <w:sz w:val="24"/>
+          <w:szCs w:val="24"/>
+        </w:rPr>
+        <w:t>. page)</w:t>
       </w:r>
     </w:p>
     <w:sectPr>

--- a/MAIN FILE.docx
+++ b/MAIN FILE.docx
@@ -474,8 +474,6 @@
         </w:rPr>
         <w:t xml:space="preserve"> </w:t>
       </w:r>
-      <w:bookmarkStart w:id="0" w:name="_GoBack"/>
-      <w:bookmarkEnd w:id="0"/>
       <w:r>
         <w:rPr>
           <w:rFonts w:ascii="Times New Roman" w:hAnsi="Times New Roman" w:cs="Times New Roman"/>
@@ -592,92 +590,8 @@
           <w:szCs w:val="24"/>
         </w:rPr>
       </w:pPr>
-    </w:p>
-    <w:p>
-      <w:pPr>
-        <w:rPr>
-          <w:rFonts w:ascii="Times New Roman" w:hAnsi="Times New Roman" w:cs="Times New Roman"/>
-          <w:sz w:val="24"/>
-          <w:szCs w:val="24"/>
-        </w:rPr>
-      </w:pPr>
-    </w:p>
-    <w:p>
-      <w:pPr>
-        <w:rPr>
-          <w:rFonts w:ascii="Times New Roman" w:hAnsi="Times New Roman" w:cs="Times New Roman"/>
-          <w:sz w:val="24"/>
-          <w:szCs w:val="24"/>
-        </w:rPr>
-      </w:pPr>
-    </w:p>
-    <w:p>
-      <w:pPr>
-        <w:pStyle w:val="ListeParagraf"/>
-        <w:numPr>
-          <w:ilvl w:val="0"/>
-          <w:numId w:val="3"/>
-        </w:numPr>
-        <w:rPr>
-          <w:rFonts w:ascii="Times New Roman" w:hAnsi="Times New Roman" w:cs="Times New Roman"/>
-          <w:sz w:val="24"/>
-          <w:szCs w:val="24"/>
-        </w:rPr>
-      </w:pPr>
-      <w:hyperlink r:id="rId5" w:history="1">
-        <w:r>
-          <w:rPr>
-            <w:rStyle w:val="Kpr"/>
-            <w:rFonts w:ascii="Times New Roman" w:hAnsi="Times New Roman" w:cs="Times New Roman"/>
-            <w:color w:val="auto"/>
-            <w:sz w:val="24"/>
-            <w:szCs w:val="24"/>
-          </w:rPr>
-          <w:t>https://www.sciencedirect.com/science/article/pii/S0933365708000961?via%3Dihub</w:t>
-        </w:r>
-      </w:hyperlink>
-      <w:r>
-        <w:rPr>
-          <w:rFonts w:ascii="Times New Roman" w:hAnsi="Times New Roman" w:cs="Times New Roman"/>
-          <w:sz w:val="24"/>
-          <w:szCs w:val="24"/>
-        </w:rPr>
-        <w:t xml:space="preserve"> (3. Comments by Vimla L. Patel)</w:t>
-      </w:r>
-    </w:p>
-    <w:p>
-      <w:pPr>
-        <w:pStyle w:val="ListeParagraf"/>
-        <w:numPr>
-          <w:ilvl w:val="0"/>
-          <w:numId w:val="3"/>
-        </w:numPr>
-        <w:rPr>
-          <w:rFonts w:ascii="Times New Roman" w:hAnsi="Times New Roman" w:cs="Times New Roman"/>
-          <w:sz w:val="24"/>
-          <w:szCs w:val="24"/>
-        </w:rPr>
-      </w:pPr>
-      <w:hyperlink r:id="rId6" w:history="1">
-        <w:r>
-          <w:rPr>
-            <w:rStyle w:val="Kpr"/>
-            <w:rFonts w:ascii="Times New Roman" w:hAnsi="Times New Roman" w:cs="Times New Roman"/>
-            <w:color w:val="auto"/>
-            <w:sz w:val="24"/>
-            <w:szCs w:val="24"/>
-          </w:rPr>
-          <w:t>https://www.aaai.org/ojs/index.php/aimagazine/article/view/2577/2521 (2</w:t>
-        </w:r>
-      </w:hyperlink>
-      <w:r>
-        <w:rPr>
-          <w:rFonts w:ascii="Times New Roman" w:hAnsi="Times New Roman" w:cs="Times New Roman"/>
-          <w:sz w:val="24"/>
-          <w:szCs w:val="24"/>
-        </w:rPr>
-        <w:t>. page)</w:t>
-      </w:r>
+      <w:bookmarkStart w:id="0" w:name="_GoBack"/>
+      <w:bookmarkEnd w:id="0"/>
     </w:p>
     <w:sectPr>
       <w:pgSz w:w="11906" w:h="16838"/>

--- a/MAIN FILE.docx
+++ b/MAIN FILE.docx
@@ -63,8 +63,18 @@
                 <w:sz w:val="24"/>
                 <w:szCs w:val="24"/>
               </w:rPr>
-              <w:t>In spite of the fact that AI technologies contains some risks that may even be caused to end of humanity, it should be supported because it is increasing welfare by developing daily and work life, also minimizing some risks like injuring or low productivity.</w:t>
+              <w:t xml:space="preserve">In spite of the fact that AI technologies contains some risks that may even be caused to end of humanity, it should be supported because it is increasing welfare by developing daily and work life, also minimizing some risks like </w:t>
             </w:r>
+            <w:r>
+              <w:rPr>
+                <w:rFonts w:ascii="Times New Roman" w:hAnsi="Times New Roman" w:cs="Times New Roman"/>
+                <w:sz w:val="24"/>
+                <w:szCs w:val="24"/>
+              </w:rPr>
+              <w:t>lack of security or low productivity.</w:t>
+            </w:r>
+            <w:bookmarkStart w:id="0" w:name="_GoBack"/>
+            <w:bookmarkEnd w:id="0"/>
           </w:p>
           <w:p>
             <w:pPr>
@@ -136,8 +146,19 @@
           <w:sz w:val="24"/>
           <w:szCs w:val="24"/>
         </w:rPr>
-        <w:t>Unethical behaviours</w:t>
-      </w:r>
+        <w:t xml:space="preserve">Unethical </w:t>
+      </w:r>
+      <w:proofErr w:type="spellStart"/>
+      <w:r>
+        <w:rPr>
+          <w:rFonts w:ascii="Times New Roman" w:hAnsi="Times New Roman" w:cs="Times New Roman"/>
+          <w:color w:val="auto"/>
+          <w:sz w:val="24"/>
+          <w:szCs w:val="24"/>
+        </w:rPr>
+        <w:t>behaviours</w:t>
+      </w:r>
+      <w:proofErr w:type="spellEnd"/>
     </w:p>
     <w:p>
       <w:pPr>
@@ -147,6 +168,7 @@
           <w:color w:val="auto"/>
         </w:rPr>
       </w:pPr>
+      <w:proofErr w:type="spellStart"/>
       <w:r>
         <w:rPr>
           <w:rFonts w:ascii="Times New Roman" w:hAnsi="Times New Roman" w:cs="Times New Roman"/>
@@ -154,6 +176,7 @@
         </w:rPr>
         <w:t>Racisim</w:t>
       </w:r>
+      <w:proofErr w:type="spellEnd"/>
     </w:p>
     <w:p>
       <w:pPr>
@@ -294,6 +317,36 @@
         </w:rPr>
         <w:t>Education</w:t>
       </w:r>
+      <w:r>
+        <w:rPr>
+          <w:rFonts w:ascii="Times New Roman" w:hAnsi="Times New Roman" w:cs="Times New Roman"/>
+          <w:color w:val="auto"/>
+        </w:rPr>
+        <w:t xml:space="preserve"> </w:t>
+      </w:r>
+      <w:r>
+        <w:rPr>
+          <w:rFonts w:ascii="Times New Roman" w:hAnsi="Times New Roman" w:cs="Times New Roman"/>
+          <w:color w:val="auto"/>
+        </w:rPr>
+        <w:t>(</w:t>
+      </w:r>
+      <w:proofErr w:type="spellStart"/>
+      <w:r>
+        <w:rPr>
+          <w:rFonts w:ascii="Times New Roman" w:hAnsi="Times New Roman" w:cs="Times New Roman"/>
+          <w:color w:val="auto"/>
+        </w:rPr>
+        <w:t>Dyllan</w:t>
+      </w:r>
+      <w:proofErr w:type="spellEnd"/>
+      <w:r>
+        <w:rPr>
+          <w:rFonts w:ascii="Times New Roman" w:hAnsi="Times New Roman" w:cs="Times New Roman"/>
+          <w:color w:val="auto"/>
+        </w:rPr>
+        <w:t xml:space="preserve"> Furness, 2017)</w:t>
+      </w:r>
     </w:p>
     <w:p>
       <w:pPr>
@@ -310,6 +363,45 @@
         </w:rPr>
         <w:t>Medical</w:t>
       </w:r>
+      <w:r>
+        <w:rPr>
+          <w:rFonts w:ascii="Times New Roman" w:hAnsi="Times New Roman" w:cs="Times New Roman"/>
+          <w:color w:val="auto"/>
+        </w:rPr>
+        <w:t xml:space="preserve"> </w:t>
+      </w:r>
+      <w:r>
+        <w:rPr>
+          <w:rFonts w:ascii="Times New Roman" w:hAnsi="Times New Roman" w:cs="Times New Roman"/>
+          <w:color w:val="auto"/>
+        </w:rPr>
+        <w:t>(</w:t>
+      </w:r>
+      <w:proofErr w:type="spellStart"/>
+      <w:r>
+        <w:rPr>
+          <w:rFonts w:ascii="Times New Roman" w:hAnsi="Times New Roman" w:cs="Times New Roman"/>
+          <w:color w:val="auto"/>
+        </w:rPr>
+        <w:t>Sammour</w:t>
+      </w:r>
+      <w:proofErr w:type="gramStart"/>
+      <w:r>
+        <w:rPr>
+          <w:rFonts w:ascii="Times New Roman" w:hAnsi="Times New Roman" w:cs="Times New Roman"/>
+          <w:color w:val="auto"/>
+        </w:rPr>
+        <w:t>,Cohen</w:t>
+      </w:r>
+      <w:proofErr w:type="spellEnd"/>
+      <w:proofErr w:type="gramEnd"/>
+      <w:r>
+        <w:rPr>
+          <w:rFonts w:ascii="Times New Roman" w:hAnsi="Times New Roman" w:cs="Times New Roman"/>
+          <w:color w:val="auto"/>
+        </w:rPr>
+        <w:t>...,2017,p870)</w:t>
+      </w:r>
     </w:p>
     <w:p>
       <w:pPr>
@@ -334,33 +426,66 @@
     <w:p>
       <w:pPr>
         <w:pStyle w:val="Balk3"/>
-        <w:rPr>
-          <w:rFonts w:ascii="Times New Roman" w:hAnsi="Times New Roman" w:cs="Times New Roman"/>
-          <w:color w:val="auto"/>
-        </w:rPr>
-      </w:pPr>
-      <w:r>
-        <w:rPr>
-          <w:rFonts w:ascii="Times New Roman" w:hAnsi="Times New Roman" w:cs="Times New Roman"/>
-          <w:color w:val="auto"/>
-        </w:rPr>
+      </w:pPr>
+      <w:r>
         <w:t>End of modern slavery</w:t>
+      </w:r>
+      <w:r>
+        <w:t xml:space="preserve"> </w:t>
+      </w:r>
+      <w:r>
+        <w:rPr>
+          <w:rFonts w:ascii="Times New Roman" w:hAnsi="Times New Roman" w:cs="Times New Roman"/>
+          <w:color w:val="auto"/>
+        </w:rPr>
+        <w:t>(Chris Weller</w:t>
+      </w:r>
+      <w:proofErr w:type="gramStart"/>
+      <w:r>
+        <w:rPr>
+          <w:rFonts w:ascii="Times New Roman" w:hAnsi="Times New Roman" w:cs="Times New Roman"/>
+          <w:color w:val="auto"/>
+        </w:rPr>
+        <w:t>,2017</w:t>
+      </w:r>
+      <w:proofErr w:type="gramEnd"/>
+      <w:r>
+        <w:rPr>
+          <w:rFonts w:ascii="Times New Roman" w:hAnsi="Times New Roman" w:cs="Times New Roman"/>
+          <w:color w:val="auto"/>
+        </w:rPr>
+        <w:t>)</w:t>
       </w:r>
     </w:p>
     <w:p>
       <w:pPr>
         <w:pStyle w:val="Balk3"/>
-        <w:rPr>
-          <w:rFonts w:ascii="Times New Roman" w:hAnsi="Times New Roman" w:cs="Times New Roman"/>
-          <w:color w:val="auto"/>
-        </w:rPr>
-      </w:pPr>
-      <w:r>
-        <w:rPr>
-          <w:rFonts w:ascii="Times New Roman" w:hAnsi="Times New Roman" w:cs="Times New Roman"/>
-          <w:color w:val="auto"/>
-        </w:rPr>
-        <w:t>Qualified workers</w:t>
+      </w:pPr>
+      <w:r>
+        <w:rPr>
+          <w:rFonts w:ascii="Times New Roman" w:hAnsi="Times New Roman" w:cs="Times New Roman"/>
+          <w:color w:val="auto"/>
+        </w:rPr>
+        <w:t>New Jobs</w:t>
+      </w:r>
+      <w:r>
+        <w:t xml:space="preserve"> </w:t>
+      </w:r>
+      <w:r>
+        <w:t>(</w:t>
+      </w:r>
+      <w:proofErr w:type="spellStart"/>
+      <w:r>
+        <w:t>STAMFORD</w:t>
+      </w:r>
+      <w:proofErr w:type="gramStart"/>
+      <w:r>
+        <w:t>,December</w:t>
+      </w:r>
+      <w:proofErr w:type="spellEnd"/>
+      <w:proofErr w:type="gramEnd"/>
+      <w:r>
+        <w:t xml:space="preserve"> 13, 2017)</w:t>
       </w:r>
     </w:p>
     <w:p>
@@ -419,7 +544,7 @@
           <w:sz w:val="24"/>
           <w:szCs w:val="24"/>
         </w:rPr>
-        <w:t>Injures</w:t>
+        <w:t>Security</w:t>
       </w:r>
     </w:p>
     <w:p>
@@ -449,7 +574,53 @@
           <w:rFonts w:ascii="Times New Roman" w:hAnsi="Times New Roman" w:cs="Times New Roman"/>
           <w:color w:val="auto"/>
         </w:rPr>
-        <w:t>(ex)</w:t>
+        <w:t>Lif</w:t>
+      </w:r>
+      <w:r>
+        <w:rPr>
+          <w:rFonts w:ascii="Times New Roman" w:hAnsi="Times New Roman" w:cs="Times New Roman"/>
+          <w:color w:val="auto"/>
+        </w:rPr>
+        <w:t>e</w:t>
+      </w:r>
+      <w:r>
+        <w:rPr>
+          <w:rFonts w:ascii="Times New Roman" w:hAnsi="Times New Roman" w:cs="Times New Roman"/>
+          <w:color w:val="auto"/>
+        </w:rPr>
+        <w:t xml:space="preserve"> </w:t>
+      </w:r>
+      <w:r>
+        <w:rPr>
+          <w:rFonts w:ascii="Times New Roman" w:hAnsi="Times New Roman" w:cs="Times New Roman"/>
+          <w:color w:val="auto"/>
+        </w:rPr>
+        <w:t>(</w:t>
+      </w:r>
+      <w:proofErr w:type="spellStart"/>
+      <w:r>
+        <w:rPr>
+          <w:rFonts w:ascii="Times New Roman" w:hAnsi="Times New Roman" w:cs="Times New Roman"/>
+          <w:color w:val="auto"/>
+        </w:rPr>
+        <w:t>Johnston</w:t>
+      </w:r>
+      <w:proofErr w:type="gramStart"/>
+      <w:r>
+        <w:rPr>
+          <w:rFonts w:ascii="Times New Roman" w:hAnsi="Times New Roman" w:cs="Times New Roman"/>
+          <w:color w:val="auto"/>
+        </w:rPr>
+        <w:t>,Phillips</w:t>
+      </w:r>
+      <w:proofErr w:type="spellEnd"/>
+      <w:proofErr w:type="gramEnd"/>
+      <w:r>
+        <w:rPr>
+          <w:rFonts w:ascii="Times New Roman" w:hAnsi="Times New Roman" w:cs="Times New Roman"/>
+          <w:color w:val="auto"/>
+        </w:rPr>
+        <w:t>...,2004)</w:t>
       </w:r>
     </w:p>
     <w:p>
@@ -465,7 +636,7 @@
           <w:rFonts w:ascii="Times New Roman" w:hAnsi="Times New Roman" w:cs="Times New Roman"/>
           <w:color w:val="auto"/>
         </w:rPr>
-        <w:t>Daily</w:t>
+        <w:t>Daily life</w:t>
       </w:r>
       <w:r>
         <w:rPr>
@@ -479,7 +650,7 @@
           <w:rFonts w:ascii="Times New Roman" w:hAnsi="Times New Roman" w:cs="Times New Roman"/>
           <w:color w:val="auto"/>
         </w:rPr>
-        <w:t>(ex)</w:t>
+        <w:t>(Bradshaw-Martin, Easton, 2014)</w:t>
       </w:r>
     </w:p>
     <w:p>
@@ -517,6 +688,36 @@
         </w:rPr>
         <w:t>Energy</w:t>
       </w:r>
+      <w:r>
+        <w:rPr>
+          <w:rFonts w:ascii="Times New Roman" w:hAnsi="Times New Roman" w:cs="Times New Roman"/>
+          <w:color w:val="auto"/>
+        </w:rPr>
+        <w:t xml:space="preserve"> </w:t>
+      </w:r>
+      <w:r>
+        <w:rPr>
+          <w:rFonts w:ascii="Times New Roman" w:hAnsi="Times New Roman" w:cs="Times New Roman"/>
+          <w:color w:val="auto"/>
+        </w:rPr>
+        <w:t>(</w:t>
+      </w:r>
+      <w:proofErr w:type="spellStart"/>
+      <w:r>
+        <w:rPr>
+          <w:rFonts w:ascii="Times New Roman" w:hAnsi="Times New Roman" w:cs="Times New Roman"/>
+          <w:color w:val="auto"/>
+        </w:rPr>
+        <w:t>Jucikas</w:t>
+      </w:r>
+      <w:proofErr w:type="spellEnd"/>
+      <w:r>
+        <w:rPr>
+          <w:rFonts w:ascii="Times New Roman" w:hAnsi="Times New Roman" w:cs="Times New Roman"/>
+          <w:color w:val="auto"/>
+        </w:rPr>
+        <w:t>, 2017)</w:t>
+      </w:r>
     </w:p>
     <w:p>
       <w:pPr>
@@ -531,22 +732,6 @@
           <w:rFonts w:ascii="Times New Roman" w:hAnsi="Times New Roman" w:cs="Times New Roman"/>
           <w:color w:val="auto"/>
         </w:rPr>
-        <w:t>Industry</w:t>
-      </w:r>
-    </w:p>
-    <w:p>
-      <w:pPr>
-        <w:pStyle w:val="Balk3"/>
-        <w:rPr>
-          <w:rFonts w:ascii="Times New Roman" w:hAnsi="Times New Roman" w:cs="Times New Roman"/>
-          <w:color w:val="auto"/>
-        </w:rPr>
-      </w:pPr>
-      <w:r>
-        <w:rPr>
-          <w:rFonts w:ascii="Times New Roman" w:hAnsi="Times New Roman" w:cs="Times New Roman"/>
-          <w:color w:val="auto"/>
-        </w:rPr>
         <w:t>Economy</w:t>
       </w:r>
       <w:r>
@@ -554,7 +739,23 @@
           <w:rFonts w:ascii="Times New Roman" w:hAnsi="Times New Roman" w:cs="Times New Roman"/>
           <w:color w:val="auto"/>
         </w:rPr>
-        <w:t xml:space="preserve"> (Fethi, 2010, p. 190)</w:t>
+        <w:t xml:space="preserve"> (</w:t>
+      </w:r>
+      <w:proofErr w:type="spellStart"/>
+      <w:r>
+        <w:rPr>
+          <w:rFonts w:ascii="Times New Roman" w:hAnsi="Times New Roman" w:cs="Times New Roman"/>
+          <w:color w:val="auto"/>
+        </w:rPr>
+        <w:t>Fethi</w:t>
+      </w:r>
+      <w:proofErr w:type="spellEnd"/>
+      <w:r>
+        <w:rPr>
+          <w:rFonts w:ascii="Times New Roman" w:hAnsi="Times New Roman" w:cs="Times New Roman"/>
+          <w:color w:val="auto"/>
+        </w:rPr>
+        <w:t>, 2010, p. 190)</w:t>
       </w:r>
     </w:p>
     <w:p>
@@ -590,8 +791,6 @@
           <w:szCs w:val="24"/>
         </w:rPr>
       </w:pPr>
-      <w:bookmarkStart w:id="0" w:name="_GoBack"/>
-      <w:bookmarkEnd w:id="0"/>
     </w:p>
     <w:sectPr>
       <w:pgSz w:w="11906" w:h="16838"/>

--- a/MAIN FILE.docx
+++ b/MAIN FILE.docx
@@ -30,6 +30,7 @@
               <w:rPr>
                 <w:rFonts w:ascii="Times New Roman" w:hAnsi="Times New Roman" w:cs="Times New Roman"/>
                 <w:b/>
+                <w:color w:val="000000" w:themeColor="text1"/>
                 <w:sz w:val="24"/>
                 <w:szCs w:val="24"/>
               </w:rPr>
@@ -38,6 +39,7 @@
               <w:rPr>
                 <w:rFonts w:ascii="Times New Roman" w:hAnsi="Times New Roman" w:cs="Times New Roman"/>
                 <w:b/>
+                <w:color w:val="000000" w:themeColor="text1"/>
                 <w:sz w:val="24"/>
                 <w:szCs w:val="24"/>
               </w:rPr>
@@ -53,13 +55,15 @@
             <w:pPr>
               <w:rPr>
                 <w:rFonts w:ascii="Times New Roman" w:hAnsi="Times New Roman" w:cs="Times New Roman"/>
-                <w:sz w:val="24"/>
-                <w:szCs w:val="24"/>
-              </w:rPr>
-            </w:pPr>
-            <w:r>
-              <w:rPr>
-                <w:rFonts w:ascii="Times New Roman" w:hAnsi="Times New Roman" w:cs="Times New Roman"/>
+                <w:color w:val="000000" w:themeColor="text1"/>
+                <w:sz w:val="24"/>
+                <w:szCs w:val="24"/>
+              </w:rPr>
+            </w:pPr>
+            <w:r>
+              <w:rPr>
+                <w:rFonts w:ascii="Times New Roman" w:hAnsi="Times New Roman" w:cs="Times New Roman"/>
+                <w:color w:val="000000" w:themeColor="text1"/>
                 <w:sz w:val="24"/>
                 <w:szCs w:val="24"/>
               </w:rPr>
@@ -68,10 +72,601 @@
             <w:r>
               <w:rPr>
                 <w:rFonts w:ascii="Times New Roman" w:hAnsi="Times New Roman" w:cs="Times New Roman"/>
+                <w:color w:val="000000" w:themeColor="text1"/>
                 <w:sz w:val="24"/>
                 <w:szCs w:val="24"/>
               </w:rPr>
               <w:t>lack of security or low productivity.</w:t>
+            </w:r>
+          </w:p>
+          <w:p>
+            <w:pPr>
+              <w:rPr>
+                <w:rFonts w:ascii="Times New Roman" w:hAnsi="Times New Roman" w:cs="Times New Roman"/>
+                <w:color w:val="000000" w:themeColor="text1"/>
+                <w:sz w:val="24"/>
+                <w:szCs w:val="24"/>
+              </w:rPr>
+            </w:pPr>
+          </w:p>
+          <w:p>
+            <w:pPr>
+              <w:spacing w:line="360" w:lineRule="auto"/>
+              <w:rPr>
+                <w:rFonts w:ascii="Times New Roman" w:hAnsi="Times New Roman" w:cs="Times New Roman"/>
+                <w:color w:val="000000" w:themeColor="text1"/>
+                <w:sz w:val="24"/>
+                <w:szCs w:val="24"/>
+              </w:rPr>
+            </w:pPr>
+            <w:r>
+              <w:rPr>
+                <w:rFonts w:ascii="Times New Roman" w:hAnsi="Times New Roman" w:cs="Times New Roman"/>
+                <w:color w:val="000000" w:themeColor="text1"/>
+                <w:sz w:val="24"/>
+                <w:szCs w:val="24"/>
+              </w:rPr>
+              <w:t>I. Risks</w:t>
+            </w:r>
+          </w:p>
+          <w:p>
+            <w:pPr>
+              <w:spacing w:line="360" w:lineRule="auto"/>
+              <w:rPr>
+                <w:rFonts w:ascii="Times New Roman" w:hAnsi="Times New Roman" w:cs="Times New Roman"/>
+                <w:color w:val="000000" w:themeColor="text1"/>
+                <w:sz w:val="24"/>
+                <w:szCs w:val="24"/>
+              </w:rPr>
+            </w:pPr>
+            <w:r>
+              <w:rPr>
+                <w:rFonts w:ascii="Times New Roman" w:hAnsi="Times New Roman" w:cs="Times New Roman"/>
+                <w:color w:val="000000" w:themeColor="text1"/>
+                <w:sz w:val="24"/>
+                <w:szCs w:val="24"/>
+              </w:rPr>
+              <w:t xml:space="preserve">  A. Unethical </w:t>
+            </w:r>
+            <w:proofErr w:type="spellStart"/>
+            <w:r>
+              <w:rPr>
+                <w:rFonts w:ascii="Times New Roman" w:hAnsi="Times New Roman" w:cs="Times New Roman"/>
+                <w:color w:val="000000" w:themeColor="text1"/>
+                <w:sz w:val="24"/>
+                <w:szCs w:val="24"/>
+              </w:rPr>
+              <w:t>behaviours</w:t>
+            </w:r>
+            <w:proofErr w:type="spellEnd"/>
+          </w:p>
+          <w:p>
+            <w:pPr>
+              <w:spacing w:line="360" w:lineRule="auto"/>
+              <w:rPr>
+                <w:rFonts w:ascii="Times New Roman" w:hAnsi="Times New Roman" w:cs="Times New Roman"/>
+                <w:color w:val="000000" w:themeColor="text1"/>
+                <w:sz w:val="24"/>
+                <w:szCs w:val="24"/>
+              </w:rPr>
+            </w:pPr>
+            <w:r>
+              <w:rPr>
+                <w:rFonts w:ascii="Times New Roman" w:hAnsi="Times New Roman" w:cs="Times New Roman"/>
+                <w:color w:val="000000" w:themeColor="text1"/>
+                <w:sz w:val="24"/>
+                <w:szCs w:val="24"/>
+              </w:rPr>
+              <w:t xml:space="preserve">    1. </w:t>
+            </w:r>
+            <w:proofErr w:type="spellStart"/>
+            <w:r>
+              <w:rPr>
+                <w:rFonts w:ascii="Times New Roman" w:hAnsi="Times New Roman" w:cs="Times New Roman"/>
+                <w:color w:val="000000" w:themeColor="text1"/>
+                <w:sz w:val="24"/>
+                <w:szCs w:val="24"/>
+              </w:rPr>
+              <w:t>Racisim</w:t>
+            </w:r>
+            <w:proofErr w:type="spellEnd"/>
+            <w:r>
+              <w:rPr>
+                <w:rFonts w:ascii="Times New Roman" w:hAnsi="Times New Roman" w:cs="Times New Roman"/>
+                <w:color w:val="000000" w:themeColor="text1"/>
+                <w:sz w:val="24"/>
+                <w:szCs w:val="24"/>
+              </w:rPr>
+              <w:t xml:space="preserve"> (Victor, 2016)</w:t>
+            </w:r>
+          </w:p>
+          <w:p>
+            <w:pPr>
+              <w:spacing w:line="360" w:lineRule="auto"/>
+              <w:rPr>
+                <w:rFonts w:ascii="Times New Roman" w:hAnsi="Times New Roman" w:cs="Times New Roman"/>
+                <w:color w:val="000000" w:themeColor="text1"/>
+                <w:sz w:val="24"/>
+                <w:szCs w:val="24"/>
+              </w:rPr>
+            </w:pPr>
+            <w:r>
+              <w:rPr>
+                <w:rFonts w:ascii="Times New Roman" w:hAnsi="Times New Roman" w:cs="Times New Roman"/>
+                <w:color w:val="000000" w:themeColor="text1"/>
+                <w:sz w:val="24"/>
+                <w:szCs w:val="24"/>
+              </w:rPr>
+              <w:t xml:space="preserve">    2. Mocking (Proudfoot, 2015)</w:t>
+            </w:r>
+          </w:p>
+          <w:p>
+            <w:pPr>
+              <w:spacing w:line="360" w:lineRule="auto"/>
+              <w:rPr>
+                <w:rFonts w:ascii="Times New Roman" w:hAnsi="Times New Roman" w:cs="Times New Roman"/>
+                <w:color w:val="000000" w:themeColor="text1"/>
+                <w:sz w:val="24"/>
+                <w:szCs w:val="24"/>
+              </w:rPr>
+            </w:pPr>
+            <w:r>
+              <w:rPr>
+                <w:rFonts w:ascii="Times New Roman" w:hAnsi="Times New Roman" w:cs="Times New Roman"/>
+                <w:color w:val="000000" w:themeColor="text1"/>
+                <w:sz w:val="24"/>
+                <w:szCs w:val="24"/>
+              </w:rPr>
+              <w:t xml:space="preserve">  B. Possible dangerous consequences</w:t>
+            </w:r>
+          </w:p>
+          <w:p>
+            <w:pPr>
+              <w:spacing w:line="360" w:lineRule="auto"/>
+              <w:rPr>
+                <w:rFonts w:ascii="Times New Roman" w:hAnsi="Times New Roman" w:cs="Times New Roman"/>
+                <w:color w:val="000000" w:themeColor="text1"/>
+                <w:sz w:val="24"/>
+                <w:szCs w:val="24"/>
+              </w:rPr>
+            </w:pPr>
+            <w:r>
+              <w:rPr>
+                <w:rFonts w:ascii="Times New Roman" w:hAnsi="Times New Roman" w:cs="Times New Roman"/>
+                <w:color w:val="000000" w:themeColor="text1"/>
+                <w:sz w:val="24"/>
+                <w:szCs w:val="24"/>
+              </w:rPr>
+              <w:t xml:space="preserve">    1. Destroy humanity (Musk, 2017)</w:t>
+            </w:r>
+          </w:p>
+          <w:p>
+            <w:pPr>
+              <w:spacing w:line="360" w:lineRule="auto"/>
+              <w:rPr>
+                <w:rFonts w:ascii="Times New Roman" w:hAnsi="Times New Roman" w:cs="Times New Roman"/>
+                <w:color w:val="000000" w:themeColor="text1"/>
+                <w:sz w:val="24"/>
+                <w:szCs w:val="24"/>
+              </w:rPr>
+            </w:pPr>
+            <w:r>
+              <w:rPr>
+                <w:rFonts w:ascii="Times New Roman" w:hAnsi="Times New Roman" w:cs="Times New Roman"/>
+                <w:color w:val="000000" w:themeColor="text1"/>
+                <w:sz w:val="24"/>
+                <w:szCs w:val="24"/>
+              </w:rPr>
+              <w:t xml:space="preserve">    2. Restrain humanity (Hawking, 2014)</w:t>
+            </w:r>
+          </w:p>
+          <w:p>
+            <w:pPr>
+              <w:spacing w:line="360" w:lineRule="auto"/>
+              <w:rPr>
+                <w:rFonts w:ascii="Times New Roman" w:hAnsi="Times New Roman" w:cs="Times New Roman"/>
+                <w:color w:val="000000" w:themeColor="text1"/>
+                <w:sz w:val="24"/>
+                <w:szCs w:val="24"/>
+              </w:rPr>
+            </w:pPr>
+            <w:r>
+              <w:rPr>
+                <w:rFonts w:ascii="Times New Roman" w:hAnsi="Times New Roman" w:cs="Times New Roman"/>
+                <w:color w:val="000000" w:themeColor="text1"/>
+                <w:sz w:val="24"/>
+                <w:szCs w:val="24"/>
+              </w:rPr>
+              <w:t xml:space="preserve">II. </w:t>
+            </w:r>
+            <w:r>
+              <w:rPr>
+                <w:rFonts w:ascii="Times New Roman" w:hAnsi="Times New Roman" w:cs="Times New Roman"/>
+                <w:color w:val="000000" w:themeColor="text1"/>
+                <w:sz w:val="24"/>
+                <w:szCs w:val="24"/>
+              </w:rPr>
+              <w:t>Increases welfare</w:t>
+            </w:r>
+          </w:p>
+          <w:p>
+            <w:pPr>
+              <w:spacing w:line="360" w:lineRule="auto"/>
+              <w:rPr>
+                <w:rFonts w:ascii="Times New Roman" w:hAnsi="Times New Roman" w:cs="Times New Roman"/>
+                <w:color w:val="000000" w:themeColor="text1"/>
+                <w:sz w:val="24"/>
+                <w:szCs w:val="24"/>
+              </w:rPr>
+            </w:pPr>
+            <w:r>
+              <w:rPr>
+                <w:rFonts w:ascii="Times New Roman" w:hAnsi="Times New Roman" w:cs="Times New Roman"/>
+                <w:color w:val="000000" w:themeColor="text1"/>
+                <w:sz w:val="24"/>
+                <w:szCs w:val="24"/>
+              </w:rPr>
+              <w:t xml:space="preserve">  A. Daily life</w:t>
+            </w:r>
+          </w:p>
+          <w:p>
+            <w:pPr>
+              <w:spacing w:line="360" w:lineRule="auto"/>
+              <w:rPr>
+                <w:rFonts w:ascii="Times New Roman" w:hAnsi="Times New Roman" w:cs="Times New Roman"/>
+                <w:color w:val="000000" w:themeColor="text1"/>
+                <w:sz w:val="24"/>
+                <w:szCs w:val="24"/>
+              </w:rPr>
+            </w:pPr>
+            <w:r>
+              <w:rPr>
+                <w:rFonts w:ascii="Times New Roman" w:hAnsi="Times New Roman" w:cs="Times New Roman"/>
+                <w:color w:val="000000" w:themeColor="text1"/>
+                <w:sz w:val="24"/>
+                <w:szCs w:val="24"/>
+              </w:rPr>
+              <w:t xml:space="preserve">    1. Education (</w:t>
+            </w:r>
+            <w:proofErr w:type="spellStart"/>
+            <w:r>
+              <w:rPr>
+                <w:rFonts w:ascii="Times New Roman" w:hAnsi="Times New Roman" w:cs="Times New Roman"/>
+                <w:color w:val="000000" w:themeColor="text1"/>
+                <w:sz w:val="24"/>
+                <w:szCs w:val="24"/>
+              </w:rPr>
+              <w:t>Dyllan</w:t>
+            </w:r>
+            <w:proofErr w:type="spellEnd"/>
+            <w:r>
+              <w:rPr>
+                <w:rFonts w:ascii="Times New Roman" w:hAnsi="Times New Roman" w:cs="Times New Roman"/>
+                <w:color w:val="000000" w:themeColor="text1"/>
+                <w:sz w:val="24"/>
+                <w:szCs w:val="24"/>
+              </w:rPr>
+              <w:t xml:space="preserve"> Furness, 2017)</w:t>
+            </w:r>
+          </w:p>
+          <w:p>
+            <w:pPr>
+              <w:spacing w:line="360" w:lineRule="auto"/>
+              <w:rPr>
+                <w:rFonts w:ascii="Times New Roman" w:hAnsi="Times New Roman" w:cs="Times New Roman"/>
+                <w:color w:val="000000" w:themeColor="text1"/>
+                <w:sz w:val="24"/>
+                <w:szCs w:val="24"/>
+              </w:rPr>
+            </w:pPr>
+            <w:r>
+              <w:rPr>
+                <w:rFonts w:ascii="Times New Roman" w:hAnsi="Times New Roman" w:cs="Times New Roman"/>
+                <w:color w:val="000000" w:themeColor="text1"/>
+                <w:sz w:val="24"/>
+                <w:szCs w:val="24"/>
+              </w:rPr>
+              <w:t xml:space="preserve">    2. Medical (</w:t>
+            </w:r>
+            <w:proofErr w:type="spellStart"/>
+            <w:r>
+              <w:rPr>
+                <w:rFonts w:ascii="Times New Roman" w:hAnsi="Times New Roman" w:cs="Times New Roman"/>
+                <w:color w:val="000000" w:themeColor="text1"/>
+                <w:sz w:val="24"/>
+                <w:szCs w:val="24"/>
+              </w:rPr>
+              <w:t>Sammour</w:t>
+            </w:r>
+            <w:proofErr w:type="spellEnd"/>
+            <w:r>
+              <w:rPr>
+                <w:rFonts w:ascii="Times New Roman" w:hAnsi="Times New Roman" w:cs="Times New Roman"/>
+                <w:color w:val="000000" w:themeColor="text1"/>
+                <w:sz w:val="24"/>
+                <w:szCs w:val="24"/>
+              </w:rPr>
+              <w:t xml:space="preserve"> </w:t>
+            </w:r>
+            <w:proofErr w:type="spellStart"/>
+            <w:r>
+              <w:rPr>
+                <w:rFonts w:ascii="Times New Roman" w:hAnsi="Times New Roman" w:cs="Times New Roman"/>
+                <w:color w:val="000000" w:themeColor="text1"/>
+                <w:sz w:val="24"/>
+                <w:szCs w:val="24"/>
+              </w:rPr>
+              <w:t>etal</w:t>
+            </w:r>
+            <w:proofErr w:type="spellEnd"/>
+            <w:r>
+              <w:rPr>
+                <w:rFonts w:ascii="Times New Roman" w:hAnsi="Times New Roman" w:cs="Times New Roman"/>
+                <w:color w:val="000000" w:themeColor="text1"/>
+                <w:sz w:val="24"/>
+                <w:szCs w:val="24"/>
+              </w:rPr>
+              <w:t>., 2017, p.870)</w:t>
+            </w:r>
+          </w:p>
+          <w:p>
+            <w:pPr>
+              <w:spacing w:line="360" w:lineRule="auto"/>
+              <w:rPr>
+                <w:rFonts w:ascii="Times New Roman" w:hAnsi="Times New Roman" w:cs="Times New Roman"/>
+                <w:color w:val="000000" w:themeColor="text1"/>
+                <w:sz w:val="24"/>
+                <w:szCs w:val="24"/>
+              </w:rPr>
+            </w:pPr>
+            <w:r>
+              <w:rPr>
+                <w:rFonts w:ascii="Times New Roman" w:hAnsi="Times New Roman" w:cs="Times New Roman"/>
+                <w:color w:val="000000" w:themeColor="text1"/>
+                <w:sz w:val="24"/>
+                <w:szCs w:val="24"/>
+              </w:rPr>
+              <w:t xml:space="preserve">  B. Work life</w:t>
+            </w:r>
+          </w:p>
+          <w:p>
+            <w:pPr>
+              <w:spacing w:line="360" w:lineRule="auto"/>
+              <w:rPr>
+                <w:rFonts w:ascii="Times New Roman" w:hAnsi="Times New Roman" w:cs="Times New Roman"/>
+                <w:color w:val="000000" w:themeColor="text1"/>
+                <w:sz w:val="24"/>
+                <w:szCs w:val="24"/>
+              </w:rPr>
+            </w:pPr>
+            <w:r>
+              <w:rPr>
+                <w:rFonts w:ascii="Times New Roman" w:hAnsi="Times New Roman" w:cs="Times New Roman"/>
+                <w:color w:val="000000" w:themeColor="text1"/>
+                <w:sz w:val="24"/>
+                <w:szCs w:val="24"/>
+              </w:rPr>
+              <w:t xml:space="preserve">    1. End of modern slavery (Weller, 2017)</w:t>
+            </w:r>
+          </w:p>
+          <w:p>
+            <w:pPr>
+              <w:spacing w:line="360" w:lineRule="auto"/>
+              <w:rPr>
+                <w:rFonts w:ascii="Times New Roman" w:hAnsi="Times New Roman" w:cs="Times New Roman"/>
+                <w:color w:val="000000" w:themeColor="text1"/>
+                <w:sz w:val="24"/>
+                <w:szCs w:val="24"/>
+              </w:rPr>
+            </w:pPr>
+            <w:r>
+              <w:rPr>
+                <w:rFonts w:ascii="Times New Roman" w:hAnsi="Times New Roman" w:cs="Times New Roman"/>
+                <w:color w:val="000000" w:themeColor="text1"/>
+                <w:sz w:val="24"/>
+                <w:szCs w:val="24"/>
+              </w:rPr>
+              <w:t xml:space="preserve">    2. New Jobs (STAMFORD, 2017)</w:t>
+            </w:r>
+          </w:p>
+          <w:p>
+            <w:pPr>
+              <w:spacing w:line="360" w:lineRule="auto"/>
+              <w:rPr>
+                <w:rFonts w:ascii="Times New Roman" w:hAnsi="Times New Roman" w:cs="Times New Roman"/>
+                <w:color w:val="000000" w:themeColor="text1"/>
+                <w:sz w:val="24"/>
+                <w:szCs w:val="24"/>
+              </w:rPr>
+            </w:pPr>
+            <w:r>
+              <w:rPr>
+                <w:rFonts w:ascii="Times New Roman" w:hAnsi="Times New Roman" w:cs="Times New Roman"/>
+                <w:color w:val="000000" w:themeColor="text1"/>
+                <w:sz w:val="24"/>
+                <w:szCs w:val="24"/>
+              </w:rPr>
+              <w:t>III. Minimizes risks</w:t>
+            </w:r>
+          </w:p>
+          <w:p>
+            <w:pPr>
+              <w:spacing w:line="360" w:lineRule="auto"/>
+              <w:rPr>
+                <w:rFonts w:ascii="Times New Roman" w:hAnsi="Times New Roman" w:cs="Times New Roman"/>
+                <w:color w:val="000000" w:themeColor="text1"/>
+                <w:sz w:val="24"/>
+                <w:szCs w:val="24"/>
+              </w:rPr>
+            </w:pPr>
+            <w:r>
+              <w:rPr>
+                <w:rFonts w:ascii="Times New Roman" w:hAnsi="Times New Roman" w:cs="Times New Roman"/>
+                <w:color w:val="000000" w:themeColor="text1"/>
+                <w:sz w:val="24"/>
+                <w:szCs w:val="24"/>
+              </w:rPr>
+              <w:t xml:space="preserve">  A. Security</w:t>
+            </w:r>
+          </w:p>
+          <w:p>
+            <w:pPr>
+              <w:spacing w:line="360" w:lineRule="auto"/>
+              <w:rPr>
+                <w:rFonts w:ascii="Times New Roman" w:hAnsi="Times New Roman" w:cs="Times New Roman"/>
+                <w:color w:val="000000" w:themeColor="text1"/>
+                <w:sz w:val="24"/>
+                <w:szCs w:val="24"/>
+              </w:rPr>
+            </w:pPr>
+            <w:r>
+              <w:rPr>
+                <w:rFonts w:ascii="Times New Roman" w:hAnsi="Times New Roman" w:cs="Times New Roman"/>
+                <w:color w:val="000000" w:themeColor="text1"/>
+                <w:sz w:val="24"/>
+                <w:szCs w:val="24"/>
+              </w:rPr>
+              <w:t xml:space="preserve">    1. Work Life (Johnston </w:t>
+            </w:r>
+            <w:proofErr w:type="spellStart"/>
+            <w:r>
+              <w:rPr>
+                <w:rFonts w:ascii="Times New Roman" w:hAnsi="Times New Roman" w:cs="Times New Roman"/>
+                <w:color w:val="000000" w:themeColor="text1"/>
+                <w:sz w:val="24"/>
+                <w:szCs w:val="24"/>
+              </w:rPr>
+              <w:t>etal</w:t>
+            </w:r>
+            <w:proofErr w:type="spellEnd"/>
+            <w:r>
+              <w:rPr>
+                <w:rFonts w:ascii="Times New Roman" w:hAnsi="Times New Roman" w:cs="Times New Roman"/>
+                <w:color w:val="000000" w:themeColor="text1"/>
+                <w:sz w:val="24"/>
+                <w:szCs w:val="24"/>
+              </w:rPr>
+              <w:t>., 2004)</w:t>
+            </w:r>
+          </w:p>
+          <w:p>
+            <w:pPr>
+              <w:spacing w:line="360" w:lineRule="auto"/>
+              <w:rPr>
+                <w:rFonts w:ascii="Times New Roman" w:hAnsi="Times New Roman" w:cs="Times New Roman"/>
+                <w:color w:val="000000" w:themeColor="text1"/>
+                <w:sz w:val="24"/>
+                <w:szCs w:val="24"/>
+              </w:rPr>
+            </w:pPr>
+            <w:r>
+              <w:rPr>
+                <w:rFonts w:ascii="Times New Roman" w:hAnsi="Times New Roman" w:cs="Times New Roman"/>
+                <w:color w:val="000000" w:themeColor="text1"/>
+                <w:sz w:val="24"/>
+                <w:szCs w:val="24"/>
+              </w:rPr>
+              <w:t xml:space="preserve">    2. Daily life (Bradshaw-Martin, Easton, 2014)</w:t>
+            </w:r>
+          </w:p>
+          <w:p>
+            <w:pPr>
+              <w:spacing w:line="360" w:lineRule="auto"/>
+              <w:rPr>
+                <w:rFonts w:ascii="Times New Roman" w:hAnsi="Times New Roman" w:cs="Times New Roman"/>
+                <w:color w:val="000000" w:themeColor="text1"/>
+                <w:sz w:val="24"/>
+                <w:szCs w:val="24"/>
+              </w:rPr>
+            </w:pPr>
+            <w:r>
+              <w:rPr>
+                <w:rFonts w:ascii="Times New Roman" w:hAnsi="Times New Roman" w:cs="Times New Roman"/>
+                <w:color w:val="000000" w:themeColor="text1"/>
+                <w:sz w:val="24"/>
+                <w:szCs w:val="24"/>
+              </w:rPr>
+              <w:t xml:space="preserve">  B. Productivity</w:t>
+            </w:r>
+          </w:p>
+          <w:p>
+            <w:pPr>
+              <w:spacing w:line="360" w:lineRule="auto"/>
+              <w:rPr>
+                <w:rFonts w:ascii="Times New Roman" w:hAnsi="Times New Roman" w:cs="Times New Roman"/>
+                <w:color w:val="000000" w:themeColor="text1"/>
+                <w:sz w:val="24"/>
+                <w:szCs w:val="24"/>
+              </w:rPr>
+            </w:pPr>
+            <w:r>
+              <w:rPr>
+                <w:rFonts w:ascii="Times New Roman" w:hAnsi="Times New Roman" w:cs="Times New Roman"/>
+                <w:color w:val="000000" w:themeColor="text1"/>
+                <w:sz w:val="24"/>
+                <w:szCs w:val="24"/>
+              </w:rPr>
+              <w:t xml:space="preserve">    1. Energy (</w:t>
+            </w:r>
+            <w:proofErr w:type="spellStart"/>
+            <w:r>
+              <w:rPr>
+                <w:rFonts w:ascii="Times New Roman" w:hAnsi="Times New Roman" w:cs="Times New Roman"/>
+                <w:color w:val="000000" w:themeColor="text1"/>
+                <w:sz w:val="24"/>
+                <w:szCs w:val="24"/>
+              </w:rPr>
+              <w:t>Jucikas</w:t>
+            </w:r>
+            <w:proofErr w:type="spellEnd"/>
+            <w:r>
+              <w:rPr>
+                <w:rFonts w:ascii="Times New Roman" w:hAnsi="Times New Roman" w:cs="Times New Roman"/>
+                <w:color w:val="000000" w:themeColor="text1"/>
+                <w:sz w:val="24"/>
+                <w:szCs w:val="24"/>
+              </w:rPr>
+              <w:t>, 2017)</w:t>
+            </w:r>
+          </w:p>
+          <w:p>
+            <w:pPr>
+              <w:spacing w:line="360" w:lineRule="auto"/>
+              <w:rPr>
+                <w:rFonts w:ascii="Times New Roman" w:hAnsi="Times New Roman" w:cs="Times New Roman"/>
+                <w:color w:val="000000" w:themeColor="text1"/>
+                <w:sz w:val="24"/>
+                <w:szCs w:val="24"/>
+              </w:rPr>
+            </w:pPr>
+            <w:r>
+              <w:rPr>
+                <w:rFonts w:ascii="Times New Roman" w:hAnsi="Times New Roman" w:cs="Times New Roman"/>
+                <w:color w:val="000000" w:themeColor="text1"/>
+                <w:sz w:val="24"/>
+                <w:szCs w:val="24"/>
+              </w:rPr>
+              <w:t xml:space="preserve">    2. Economy (</w:t>
+            </w:r>
+            <w:proofErr w:type="spellStart"/>
+            <w:r>
+              <w:rPr>
+                <w:rFonts w:ascii="Times New Roman" w:hAnsi="Times New Roman" w:cs="Times New Roman"/>
+                <w:color w:val="000000" w:themeColor="text1"/>
+                <w:sz w:val="24"/>
+                <w:szCs w:val="24"/>
+              </w:rPr>
+              <w:t>Fethi</w:t>
+            </w:r>
+            <w:proofErr w:type="spellEnd"/>
+            <w:r>
+              <w:rPr>
+                <w:rFonts w:ascii="Times New Roman" w:hAnsi="Times New Roman" w:cs="Times New Roman"/>
+                <w:color w:val="000000" w:themeColor="text1"/>
+                <w:sz w:val="24"/>
+                <w:szCs w:val="24"/>
+              </w:rPr>
+              <w:t>, 2010, p. 190)</w:t>
             </w:r>
             <w:bookmarkStart w:id="0" w:name="_GoBack"/>
             <w:bookmarkEnd w:id="0"/>
@@ -82,25 +677,7 @@
               <w:rPr>
                 <w:rFonts w:ascii="Times New Roman" w:hAnsi="Times New Roman" w:cs="Times New Roman"/>
                 <w:b/>
-                <w:sz w:val="24"/>
-                <w:szCs w:val="24"/>
-              </w:rPr>
-            </w:pPr>
-            <w:r>
-              <w:rPr>
-                <w:rFonts w:ascii="Times New Roman" w:hAnsi="Times New Roman" w:cs="Times New Roman"/>
-                <w:b/>
-                <w:sz w:val="24"/>
-                <w:szCs w:val="24"/>
-              </w:rPr>
-              <w:t>OUTLINE</w:t>
-            </w:r>
-          </w:p>
-          <w:p>
-            <w:pPr>
-              <w:rPr>
-                <w:rFonts w:ascii="Times New Roman" w:hAnsi="Times New Roman" w:cs="Times New Roman"/>
-                <w:b/>
+                <w:color w:val="000000" w:themeColor="text1"/>
                 <w:sz w:val="24"/>
                 <w:szCs w:val="24"/>
               </w:rPr>
@@ -109,655 +686,6 @@
         </w:tc>
       </w:tr>
     </w:tbl>
-    <w:p>
-      <w:pPr>
-        <w:pStyle w:val="Balk1"/>
-        <w:rPr>
-          <w:rFonts w:ascii="Times New Roman" w:hAnsi="Times New Roman" w:cs="Times New Roman"/>
-          <w:color w:val="auto"/>
-          <w:sz w:val="24"/>
-          <w:szCs w:val="24"/>
-        </w:rPr>
-      </w:pPr>
-      <w:r>
-        <w:rPr>
-          <w:rFonts w:ascii="Times New Roman" w:hAnsi="Times New Roman" w:cs="Times New Roman"/>
-          <w:color w:val="auto"/>
-          <w:sz w:val="24"/>
-          <w:szCs w:val="24"/>
-        </w:rPr>
-        <w:t>Risks</w:t>
-      </w:r>
-    </w:p>
-    <w:p>
-      <w:pPr>
-        <w:pStyle w:val="Balk2"/>
-        <w:rPr>
-          <w:rFonts w:ascii="Times New Roman" w:hAnsi="Times New Roman" w:cs="Times New Roman"/>
-          <w:color w:val="auto"/>
-          <w:sz w:val="24"/>
-          <w:szCs w:val="24"/>
-        </w:rPr>
-      </w:pPr>
-      <w:r>
-        <w:rPr>
-          <w:rFonts w:ascii="Times New Roman" w:hAnsi="Times New Roman" w:cs="Times New Roman"/>
-          <w:color w:val="auto"/>
-          <w:sz w:val="24"/>
-          <w:szCs w:val="24"/>
-        </w:rPr>
-        <w:t xml:space="preserve">Unethical </w:t>
-      </w:r>
-      <w:proofErr w:type="spellStart"/>
-      <w:r>
-        <w:rPr>
-          <w:rFonts w:ascii="Times New Roman" w:hAnsi="Times New Roman" w:cs="Times New Roman"/>
-          <w:color w:val="auto"/>
-          <w:sz w:val="24"/>
-          <w:szCs w:val="24"/>
-        </w:rPr>
-        <w:t>behaviours</w:t>
-      </w:r>
-      <w:proofErr w:type="spellEnd"/>
-    </w:p>
-    <w:p>
-      <w:pPr>
-        <w:pStyle w:val="Balk3"/>
-        <w:rPr>
-          <w:rFonts w:ascii="Times New Roman" w:hAnsi="Times New Roman" w:cs="Times New Roman"/>
-          <w:color w:val="auto"/>
-        </w:rPr>
-      </w:pPr>
-      <w:proofErr w:type="spellStart"/>
-      <w:r>
-        <w:rPr>
-          <w:rFonts w:ascii="Times New Roman" w:hAnsi="Times New Roman" w:cs="Times New Roman"/>
-          <w:color w:val="auto"/>
-        </w:rPr>
-        <w:t>Racisim</w:t>
-      </w:r>
-      <w:proofErr w:type="spellEnd"/>
-    </w:p>
-    <w:p>
-      <w:pPr>
-        <w:pStyle w:val="Balk3"/>
-        <w:rPr>
-          <w:rFonts w:ascii="Times New Roman" w:hAnsi="Times New Roman" w:cs="Times New Roman"/>
-          <w:color w:val="auto"/>
-        </w:rPr>
-      </w:pPr>
-      <w:r>
-        <w:rPr>
-          <w:rFonts w:ascii="Times New Roman" w:hAnsi="Times New Roman" w:cs="Times New Roman"/>
-          <w:color w:val="auto"/>
-        </w:rPr>
-        <w:t>Mocking</w:t>
-      </w:r>
-    </w:p>
-    <w:p>
-      <w:pPr>
-        <w:pStyle w:val="Balk2"/>
-        <w:rPr>
-          <w:rFonts w:ascii="Times New Roman" w:hAnsi="Times New Roman" w:cs="Times New Roman"/>
-          <w:color w:val="auto"/>
-          <w:sz w:val="24"/>
-          <w:szCs w:val="24"/>
-        </w:rPr>
-      </w:pPr>
-      <w:r>
-        <w:rPr>
-          <w:rFonts w:ascii="Times New Roman" w:hAnsi="Times New Roman" w:cs="Times New Roman"/>
-          <w:color w:val="auto"/>
-          <w:sz w:val="24"/>
-          <w:szCs w:val="24"/>
-        </w:rPr>
-        <w:t>Possible dangerous consequences</w:t>
-      </w:r>
-    </w:p>
-    <w:p>
-      <w:pPr>
-        <w:pStyle w:val="Balk3"/>
-        <w:rPr>
-          <w:rFonts w:ascii="Times New Roman" w:hAnsi="Times New Roman" w:cs="Times New Roman"/>
-          <w:color w:val="auto"/>
-        </w:rPr>
-      </w:pPr>
-      <w:r>
-        <w:rPr>
-          <w:rFonts w:ascii="Times New Roman" w:hAnsi="Times New Roman" w:cs="Times New Roman"/>
-          <w:color w:val="auto"/>
-        </w:rPr>
-        <w:t>Destroy humanity (Elon musk)</w:t>
-      </w:r>
-    </w:p>
-    <w:p>
-      <w:pPr>
-        <w:pStyle w:val="Balk3"/>
-        <w:rPr>
-          <w:rFonts w:ascii="Times New Roman" w:hAnsi="Times New Roman" w:cs="Times New Roman"/>
-          <w:color w:val="auto"/>
-        </w:rPr>
-      </w:pPr>
-      <w:r>
-        <w:rPr>
-          <w:rFonts w:ascii="Times New Roman" w:hAnsi="Times New Roman" w:cs="Times New Roman"/>
-          <w:color w:val="auto"/>
-        </w:rPr>
-        <w:t xml:space="preserve">Restrain humanity </w:t>
-      </w:r>
-      <w:r>
-        <w:rPr>
-          <w:rFonts w:ascii="Times New Roman" w:hAnsi="Times New Roman" w:cs="Times New Roman"/>
-          <w:color w:val="auto"/>
-        </w:rPr>
-        <w:t>(Hawking, 2014, 1 May)</w:t>
-      </w:r>
-    </w:p>
-    <w:p>
-      <w:pPr>
-        <w:pStyle w:val="Balk1"/>
-        <w:rPr>
-          <w:rFonts w:ascii="Times New Roman" w:hAnsi="Times New Roman" w:cs="Times New Roman"/>
-          <w:color w:val="auto"/>
-          <w:sz w:val="24"/>
-          <w:szCs w:val="24"/>
-        </w:rPr>
-      </w:pPr>
-      <w:r>
-        <w:rPr>
-          <w:rFonts w:ascii="Times New Roman" w:hAnsi="Times New Roman" w:cs="Times New Roman"/>
-          <w:color w:val="auto"/>
-          <w:sz w:val="24"/>
-          <w:szCs w:val="24"/>
-        </w:rPr>
-        <w:t>I</w:t>
-      </w:r>
-      <w:r>
-        <w:rPr>
-          <w:rFonts w:ascii="Times New Roman" w:hAnsi="Times New Roman" w:cs="Times New Roman"/>
-          <w:color w:val="auto"/>
-          <w:sz w:val="24"/>
-          <w:szCs w:val="24"/>
-        </w:rPr>
-        <w:t>ncreases welfare</w:t>
-      </w:r>
-    </w:p>
-    <w:p>
-      <w:pPr>
-        <w:pStyle w:val="Balk2"/>
-        <w:rPr>
-          <w:rFonts w:ascii="Times New Roman" w:hAnsi="Times New Roman" w:cs="Times New Roman"/>
-          <w:color w:val="auto"/>
-          <w:sz w:val="24"/>
-          <w:szCs w:val="24"/>
-        </w:rPr>
-      </w:pPr>
-      <w:r>
-        <w:rPr>
-          <w:rFonts w:ascii="Times New Roman" w:hAnsi="Times New Roman" w:cs="Times New Roman"/>
-          <w:color w:val="auto"/>
-          <w:sz w:val="24"/>
-          <w:szCs w:val="24"/>
-        </w:rPr>
-        <w:t>Daily life</w:t>
-      </w:r>
-    </w:p>
-    <w:p>
-      <w:pPr>
-        <w:pStyle w:val="Balk3"/>
-        <w:rPr>
-          <w:rFonts w:ascii="Times New Roman" w:hAnsi="Times New Roman" w:cs="Times New Roman"/>
-          <w:color w:val="auto"/>
-        </w:rPr>
-      </w:pPr>
-      <w:r>
-        <w:rPr>
-          <w:rFonts w:ascii="Times New Roman" w:hAnsi="Times New Roman" w:cs="Times New Roman"/>
-          <w:color w:val="auto"/>
-        </w:rPr>
-        <w:t>Education</w:t>
-      </w:r>
-      <w:r>
-        <w:rPr>
-          <w:rFonts w:ascii="Times New Roman" w:hAnsi="Times New Roman" w:cs="Times New Roman"/>
-          <w:color w:val="auto"/>
-        </w:rPr>
-        <w:t xml:space="preserve"> </w:t>
-      </w:r>
-      <w:r>
-        <w:rPr>
-          <w:rFonts w:ascii="Times New Roman" w:hAnsi="Times New Roman" w:cs="Times New Roman"/>
-          <w:color w:val="auto"/>
-        </w:rPr>
-        <w:t>(</w:t>
-      </w:r>
-      <w:proofErr w:type="spellStart"/>
-      <w:r>
-        <w:rPr>
-          <w:rFonts w:ascii="Times New Roman" w:hAnsi="Times New Roman" w:cs="Times New Roman"/>
-          <w:color w:val="auto"/>
-        </w:rPr>
-        <w:t>Dyllan</w:t>
-      </w:r>
-      <w:proofErr w:type="spellEnd"/>
-      <w:r>
-        <w:rPr>
-          <w:rFonts w:ascii="Times New Roman" w:hAnsi="Times New Roman" w:cs="Times New Roman"/>
-          <w:color w:val="auto"/>
-        </w:rPr>
-        <w:t xml:space="preserve"> Furness, 2017)</w:t>
-      </w:r>
-    </w:p>
-    <w:p>
-      <w:pPr>
-        <w:pStyle w:val="Balk3"/>
-        <w:rPr>
-          <w:rFonts w:ascii="Times New Roman" w:hAnsi="Times New Roman" w:cs="Times New Roman"/>
-          <w:color w:val="auto"/>
-        </w:rPr>
-      </w:pPr>
-      <w:r>
-        <w:rPr>
-          <w:rFonts w:ascii="Times New Roman" w:hAnsi="Times New Roman" w:cs="Times New Roman"/>
-          <w:color w:val="auto"/>
-        </w:rPr>
-        <w:t>Medical</w:t>
-      </w:r>
-      <w:r>
-        <w:rPr>
-          <w:rFonts w:ascii="Times New Roman" w:hAnsi="Times New Roman" w:cs="Times New Roman"/>
-          <w:color w:val="auto"/>
-        </w:rPr>
-        <w:t xml:space="preserve"> </w:t>
-      </w:r>
-      <w:r>
-        <w:rPr>
-          <w:rFonts w:ascii="Times New Roman" w:hAnsi="Times New Roman" w:cs="Times New Roman"/>
-          <w:color w:val="auto"/>
-        </w:rPr>
-        <w:t>(</w:t>
-      </w:r>
-      <w:proofErr w:type="spellStart"/>
-      <w:r>
-        <w:rPr>
-          <w:rFonts w:ascii="Times New Roman" w:hAnsi="Times New Roman" w:cs="Times New Roman"/>
-          <w:color w:val="auto"/>
-        </w:rPr>
-        <w:t>Sammour</w:t>
-      </w:r>
-      <w:proofErr w:type="gramStart"/>
-      <w:r>
-        <w:rPr>
-          <w:rFonts w:ascii="Times New Roman" w:hAnsi="Times New Roman" w:cs="Times New Roman"/>
-          <w:color w:val="auto"/>
-        </w:rPr>
-        <w:t>,Cohen</w:t>
-      </w:r>
-      <w:proofErr w:type="spellEnd"/>
-      <w:proofErr w:type="gramEnd"/>
-      <w:r>
-        <w:rPr>
-          <w:rFonts w:ascii="Times New Roman" w:hAnsi="Times New Roman" w:cs="Times New Roman"/>
-          <w:color w:val="auto"/>
-        </w:rPr>
-        <w:t>...,2017,p870)</w:t>
-      </w:r>
-    </w:p>
-    <w:p>
-      <w:pPr>
-        <w:pStyle w:val="Balk2"/>
-        <w:rPr>
-          <w:rFonts w:ascii="Times New Roman" w:hAnsi="Times New Roman" w:cs="Times New Roman"/>
-          <w:color w:val="auto"/>
-          <w:sz w:val="24"/>
-          <w:szCs w:val="24"/>
-        </w:rPr>
-      </w:pPr>
-      <w:r>
-        <w:rPr>
-          <w:rFonts w:ascii="Times New Roman" w:hAnsi="Times New Roman" w:cs="Times New Roman"/>
-          <w:color w:val="auto"/>
-          <w:sz w:val="24"/>
-          <w:szCs w:val="24"/>
-        </w:rPr>
-        <w:t>Work life</w:t>
-      </w:r>
-    </w:p>
-    <w:p>
-      <w:pPr>
-        <w:pStyle w:val="Balk3"/>
-      </w:pPr>
-      <w:r>
-        <w:t>End of modern slavery</w:t>
-      </w:r>
-      <w:r>
-        <w:t xml:space="preserve"> </w:t>
-      </w:r>
-      <w:r>
-        <w:rPr>
-          <w:rFonts w:ascii="Times New Roman" w:hAnsi="Times New Roman" w:cs="Times New Roman"/>
-          <w:color w:val="auto"/>
-        </w:rPr>
-        <w:t>(Chris Weller</w:t>
-      </w:r>
-      <w:proofErr w:type="gramStart"/>
-      <w:r>
-        <w:rPr>
-          <w:rFonts w:ascii="Times New Roman" w:hAnsi="Times New Roman" w:cs="Times New Roman"/>
-          <w:color w:val="auto"/>
-        </w:rPr>
-        <w:t>,2017</w:t>
-      </w:r>
-      <w:proofErr w:type="gramEnd"/>
-      <w:r>
-        <w:rPr>
-          <w:rFonts w:ascii="Times New Roman" w:hAnsi="Times New Roman" w:cs="Times New Roman"/>
-          <w:color w:val="auto"/>
-        </w:rPr>
-        <w:t>)</w:t>
-      </w:r>
-    </w:p>
-    <w:p>
-      <w:pPr>
-        <w:pStyle w:val="Balk3"/>
-      </w:pPr>
-      <w:r>
-        <w:rPr>
-          <w:rFonts w:ascii="Times New Roman" w:hAnsi="Times New Roman" w:cs="Times New Roman"/>
-          <w:color w:val="auto"/>
-        </w:rPr>
-        <w:t>New Jobs</w:t>
-      </w:r>
-      <w:r>
-        <w:t xml:space="preserve"> </w:t>
-      </w:r>
-      <w:r>
-        <w:t>(</w:t>
-      </w:r>
-      <w:proofErr w:type="spellStart"/>
-      <w:r>
-        <w:t>STAMFORD</w:t>
-      </w:r>
-      <w:proofErr w:type="gramStart"/>
-      <w:r>
-        <w:t>,December</w:t>
-      </w:r>
-      <w:proofErr w:type="spellEnd"/>
-      <w:proofErr w:type="gramEnd"/>
-      <w:r>
-        <w:t xml:space="preserve"> 13, 2017)</w:t>
-      </w:r>
-    </w:p>
-    <w:p>
-      <w:pPr>
-        <w:pStyle w:val="Balk1"/>
-        <w:rPr>
-          <w:rFonts w:ascii="Times New Roman" w:hAnsi="Times New Roman" w:cs="Times New Roman"/>
-          <w:b/>
-          <w:color w:val="auto"/>
-          <w:sz w:val="24"/>
-          <w:szCs w:val="24"/>
-        </w:rPr>
-      </w:pPr>
-      <w:r>
-        <w:rPr>
-          <w:rFonts w:ascii="Times New Roman" w:hAnsi="Times New Roman" w:cs="Times New Roman"/>
-          <w:color w:val="auto"/>
-          <w:sz w:val="24"/>
-          <w:szCs w:val="24"/>
-        </w:rPr>
-        <w:t>Minimizes</w:t>
-      </w:r>
-      <w:r>
-        <w:rPr>
-          <w:rFonts w:ascii="Times New Roman" w:hAnsi="Times New Roman" w:cs="Times New Roman"/>
-          <w:color w:val="auto"/>
-          <w:sz w:val="24"/>
-          <w:szCs w:val="24"/>
-        </w:rPr>
-        <w:t xml:space="preserve"> </w:t>
-      </w:r>
-      <w:r>
-        <w:rPr>
-          <w:rFonts w:ascii="Times New Roman" w:hAnsi="Times New Roman" w:cs="Times New Roman"/>
-          <w:color w:val="auto"/>
-          <w:sz w:val="24"/>
-          <w:szCs w:val="24"/>
-        </w:rPr>
-        <w:t>risks</w:t>
-      </w:r>
-    </w:p>
-    <w:p>
-      <w:pPr>
-        <w:pStyle w:val="Balk2"/>
-        <w:rPr>
-          <w:rFonts w:ascii="Times New Roman" w:hAnsi="Times New Roman" w:cs="Times New Roman"/>
-          <w:color w:val="auto"/>
-          <w:sz w:val="24"/>
-          <w:szCs w:val="24"/>
-        </w:rPr>
-      </w:pPr>
-      <w:r>
-        <w:rPr>
-          <w:rFonts w:ascii="Times New Roman" w:hAnsi="Times New Roman" w:cs="Times New Roman"/>
-          <w:color w:val="auto"/>
-          <w:sz w:val="24"/>
-          <w:szCs w:val="24"/>
-        </w:rPr>
-        <w:t>Security</w:t>
-      </w:r>
-    </w:p>
-    <w:p>
-      <w:pPr>
-        <w:pStyle w:val="Balk3"/>
-        <w:rPr>
-          <w:rFonts w:ascii="Times New Roman" w:hAnsi="Times New Roman" w:cs="Times New Roman"/>
-          <w:color w:val="auto"/>
-        </w:rPr>
-      </w:pPr>
-      <w:r>
-        <w:rPr>
-          <w:rFonts w:ascii="Times New Roman" w:hAnsi="Times New Roman" w:cs="Times New Roman"/>
-          <w:color w:val="auto"/>
-        </w:rPr>
-        <w:t>Work</w:t>
-      </w:r>
-      <w:r>
-        <w:rPr>
-          <w:rFonts w:ascii="Times New Roman" w:hAnsi="Times New Roman" w:cs="Times New Roman"/>
-          <w:color w:val="auto"/>
-        </w:rPr>
-        <w:t xml:space="preserve"> </w:t>
-      </w:r>
-      <w:r>
-        <w:rPr>
-          <w:rFonts w:ascii="Times New Roman" w:hAnsi="Times New Roman" w:cs="Times New Roman"/>
-          <w:color w:val="auto"/>
-        </w:rPr>
-        <w:t>Lif</w:t>
-      </w:r>
-      <w:r>
-        <w:rPr>
-          <w:rFonts w:ascii="Times New Roman" w:hAnsi="Times New Roman" w:cs="Times New Roman"/>
-          <w:color w:val="auto"/>
-        </w:rPr>
-        <w:t>e</w:t>
-      </w:r>
-      <w:r>
-        <w:rPr>
-          <w:rFonts w:ascii="Times New Roman" w:hAnsi="Times New Roman" w:cs="Times New Roman"/>
-          <w:color w:val="auto"/>
-        </w:rPr>
-        <w:t xml:space="preserve"> </w:t>
-      </w:r>
-      <w:r>
-        <w:rPr>
-          <w:rFonts w:ascii="Times New Roman" w:hAnsi="Times New Roman" w:cs="Times New Roman"/>
-          <w:color w:val="auto"/>
-        </w:rPr>
-        <w:t>(</w:t>
-      </w:r>
-      <w:proofErr w:type="spellStart"/>
-      <w:r>
-        <w:rPr>
-          <w:rFonts w:ascii="Times New Roman" w:hAnsi="Times New Roman" w:cs="Times New Roman"/>
-          <w:color w:val="auto"/>
-        </w:rPr>
-        <w:t>Johnston</w:t>
-      </w:r>
-      <w:proofErr w:type="gramStart"/>
-      <w:r>
-        <w:rPr>
-          <w:rFonts w:ascii="Times New Roman" w:hAnsi="Times New Roman" w:cs="Times New Roman"/>
-          <w:color w:val="auto"/>
-        </w:rPr>
-        <w:t>,Phillips</w:t>
-      </w:r>
-      <w:proofErr w:type="spellEnd"/>
-      <w:proofErr w:type="gramEnd"/>
-      <w:r>
-        <w:rPr>
-          <w:rFonts w:ascii="Times New Roman" w:hAnsi="Times New Roman" w:cs="Times New Roman"/>
-          <w:color w:val="auto"/>
-        </w:rPr>
-        <w:t>...,2004)</w:t>
-      </w:r>
-    </w:p>
-    <w:p>
-      <w:pPr>
-        <w:pStyle w:val="Balk3"/>
-        <w:rPr>
-          <w:rFonts w:ascii="Times New Roman" w:hAnsi="Times New Roman" w:cs="Times New Roman"/>
-          <w:color w:val="auto"/>
-        </w:rPr>
-      </w:pPr>
-      <w:r>
-        <w:rPr>
-          <w:rFonts w:ascii="Times New Roman" w:hAnsi="Times New Roman" w:cs="Times New Roman"/>
-          <w:color w:val="auto"/>
-        </w:rPr>
-        <w:t>Daily life</w:t>
-      </w:r>
-      <w:r>
-        <w:rPr>
-          <w:rFonts w:ascii="Times New Roman" w:hAnsi="Times New Roman" w:cs="Times New Roman"/>
-          <w:color w:val="auto"/>
-        </w:rPr>
-        <w:t xml:space="preserve"> </w:t>
-      </w:r>
-      <w:r>
-        <w:rPr>
-          <w:rFonts w:ascii="Times New Roman" w:hAnsi="Times New Roman" w:cs="Times New Roman"/>
-          <w:color w:val="auto"/>
-        </w:rPr>
-        <w:t>(Bradshaw-Martin, Easton, 2014)</w:t>
-      </w:r>
-    </w:p>
-    <w:p>
-      <w:pPr>
-        <w:pStyle w:val="Balk2"/>
-        <w:rPr>
-          <w:rFonts w:ascii="Times New Roman" w:hAnsi="Times New Roman" w:cs="Times New Roman"/>
-          <w:color w:val="auto"/>
-          <w:sz w:val="24"/>
-          <w:szCs w:val="24"/>
-        </w:rPr>
-      </w:pPr>
-      <w:r>
-        <w:rPr>
-          <w:rFonts w:ascii="Times New Roman" w:hAnsi="Times New Roman" w:cs="Times New Roman"/>
-          <w:color w:val="auto"/>
-          <w:sz w:val="24"/>
-          <w:szCs w:val="24"/>
-        </w:rPr>
-        <w:t>Productivity</w:t>
-      </w:r>
-    </w:p>
-    <w:p>
-      <w:pPr>
-        <w:pStyle w:val="Balk3"/>
-        <w:rPr>
-          <w:rFonts w:ascii="Times New Roman" w:hAnsi="Times New Roman" w:cs="Times New Roman"/>
-          <w:color w:val="auto"/>
-        </w:rPr>
-      </w:pPr>
-      <w:r>
-        <w:rPr>
-          <w:rFonts w:ascii="Times New Roman" w:hAnsi="Times New Roman" w:cs="Times New Roman"/>
-          <w:color w:val="auto"/>
-        </w:rPr>
-        <w:t>Energy</w:t>
-      </w:r>
-      <w:r>
-        <w:rPr>
-          <w:rFonts w:ascii="Times New Roman" w:hAnsi="Times New Roman" w:cs="Times New Roman"/>
-          <w:color w:val="auto"/>
-        </w:rPr>
-        <w:t xml:space="preserve"> </w:t>
-      </w:r>
-      <w:r>
-        <w:rPr>
-          <w:rFonts w:ascii="Times New Roman" w:hAnsi="Times New Roman" w:cs="Times New Roman"/>
-          <w:color w:val="auto"/>
-        </w:rPr>
-        <w:t>(</w:t>
-      </w:r>
-      <w:proofErr w:type="spellStart"/>
-      <w:r>
-        <w:rPr>
-          <w:rFonts w:ascii="Times New Roman" w:hAnsi="Times New Roman" w:cs="Times New Roman"/>
-          <w:color w:val="auto"/>
-        </w:rPr>
-        <w:t>Jucikas</w:t>
-      </w:r>
-      <w:proofErr w:type="spellEnd"/>
-      <w:r>
-        <w:rPr>
-          <w:rFonts w:ascii="Times New Roman" w:hAnsi="Times New Roman" w:cs="Times New Roman"/>
-          <w:color w:val="auto"/>
-        </w:rPr>
-        <w:t>, 2017)</w:t>
-      </w:r>
-    </w:p>
-    <w:p>
-      <w:pPr>
-        <w:pStyle w:val="Balk3"/>
-        <w:rPr>
-          <w:rFonts w:ascii="Times New Roman" w:hAnsi="Times New Roman" w:cs="Times New Roman"/>
-          <w:color w:val="auto"/>
-        </w:rPr>
-      </w:pPr>
-      <w:r>
-        <w:rPr>
-          <w:rFonts w:ascii="Times New Roman" w:hAnsi="Times New Roman" w:cs="Times New Roman"/>
-          <w:color w:val="auto"/>
-        </w:rPr>
-        <w:t>Economy</w:t>
-      </w:r>
-      <w:r>
-        <w:rPr>
-          <w:rFonts w:ascii="Times New Roman" w:hAnsi="Times New Roman" w:cs="Times New Roman"/>
-          <w:color w:val="auto"/>
-        </w:rPr>
-        <w:t xml:space="preserve"> (</w:t>
-      </w:r>
-      <w:proofErr w:type="spellStart"/>
-      <w:r>
-        <w:rPr>
-          <w:rFonts w:ascii="Times New Roman" w:hAnsi="Times New Roman" w:cs="Times New Roman"/>
-          <w:color w:val="auto"/>
-        </w:rPr>
-        <w:t>Fethi</w:t>
-      </w:r>
-      <w:proofErr w:type="spellEnd"/>
-      <w:r>
-        <w:rPr>
-          <w:rFonts w:ascii="Times New Roman" w:hAnsi="Times New Roman" w:cs="Times New Roman"/>
-          <w:color w:val="auto"/>
-        </w:rPr>
-        <w:t>, 2010, p. 190)</w:t>
-      </w:r>
-    </w:p>
     <w:p>
       <w:pPr>
         <w:pStyle w:val="Balk2"/>
@@ -768,7 +696,7 @@
         <w:ind w:left="720"/>
         <w:rPr>
           <w:rFonts w:ascii="Times New Roman" w:hAnsi="Times New Roman" w:cs="Times New Roman"/>
-          <w:color w:val="auto"/>
+          <w:color w:val="000000" w:themeColor="text1"/>
           <w:sz w:val="24"/>
           <w:szCs w:val="24"/>
         </w:rPr>
@@ -778,6 +706,7 @@
       <w:pPr>
         <w:rPr>
           <w:rFonts w:ascii="Times New Roman" w:hAnsi="Times New Roman" w:cs="Times New Roman"/>
+          <w:color w:val="000000" w:themeColor="text1"/>
           <w:sz w:val="24"/>
           <w:szCs w:val="24"/>
         </w:rPr>
@@ -787,6 +716,7 @@
       <w:pPr>
         <w:rPr>
           <w:rFonts w:ascii="Times New Roman" w:hAnsi="Times New Roman" w:cs="Times New Roman"/>
+          <w:color w:val="000000" w:themeColor="text1"/>
           <w:sz w:val="24"/>
           <w:szCs w:val="24"/>
         </w:rPr>
